--- a/3需求工程项目计划/PRD2017-G07-需求工程项目计划1.8.docx
+++ b/3需求工程项目计划/PRD2017-G07-需求工程项目计划1.8.docx
@@ -75,7 +75,7 @@
       <w:bookmarkStart w:id="8" w:name="_Toc496392862"/>
       <w:bookmarkStart w:id="9" w:name="_Toc496820136"/>
       <w:bookmarkStart w:id="10" w:name="_Toc496863235"/>
-      <w:bookmarkStart w:id="11" w:name="_Toc502514613"/>
+      <w:bookmarkStart w:id="11" w:name="_Toc502830133"/>
       <w:r>
         <w:rPr>
           <w:rFonts w:hint="eastAsia"/>
@@ -2429,9 +2429,6 @@
     <w:p>
       <w:pPr>
         <w:ind w:firstLineChars="0" w:firstLine="0"/>
-        <w:rPr>
-          <w:rFonts w:hint="eastAsia"/>
-        </w:rPr>
       </w:pPr>
     </w:p>
     <w:p>
@@ -2441,7 +2438,7 @@
           <w:lang w:eastAsia="zh-CN"/>
         </w:rPr>
       </w:pPr>
-      <w:bookmarkStart w:id="12" w:name="_Toc502514614"/>
+      <w:bookmarkStart w:id="12" w:name="_Toc502830134"/>
       <w:r>
         <w:rPr>
           <w:rFonts w:hint="eastAsia"/>
@@ -2491,7 +2488,7 @@
       <w:r>
         <w:fldChar w:fldCharType="separate"/>
       </w:r>
-      <w:hyperlink w:anchor="_Toc502514613" w:history="1">
+      <w:hyperlink w:anchor="_Toc502830133" w:history="1">
         <w:r>
           <w:rPr>
             <w:rStyle w:val="a5"/>
@@ -2525,7 +2522,7 @@
             <w:noProof/>
             <w:webHidden/>
           </w:rPr>
-          <w:instrText xml:space="preserve"> PAGEREF _Toc502514613 \h </w:instrText>
+          <w:instrText xml:space="preserve"> PAGEREF _Toc502830133 \h </w:instrText>
         </w:r>
         <w:r>
           <w:rPr>
@@ -2569,7 +2566,7 @@
           <w:szCs w:val="22"/>
         </w:rPr>
       </w:pPr>
-      <w:hyperlink w:anchor="_Toc502514614" w:history="1">
+      <w:hyperlink w:anchor="_Toc502830134" w:history="1">
         <w:r>
           <w:rPr>
             <w:rStyle w:val="a5"/>
@@ -2612,7 +2609,7 @@
             <w:noProof/>
             <w:webHidden/>
           </w:rPr>
-          <w:instrText xml:space="preserve"> PAGEREF _Toc502514614 \h </w:instrText>
+          <w:instrText xml:space="preserve"> PAGEREF _Toc502830134 \h </w:instrText>
         </w:r>
         <w:r>
           <w:rPr>
@@ -2656,7 +2653,7 @@
           <w:szCs w:val="22"/>
         </w:rPr>
       </w:pPr>
-      <w:hyperlink w:anchor="_Toc502514615" w:history="1">
+      <w:hyperlink w:anchor="_Toc502830135" w:history="1">
         <w:r>
           <w:rPr>
             <w:rStyle w:val="a5"/>
@@ -2699,7 +2696,7 @@
             <w:noProof/>
             <w:webHidden/>
           </w:rPr>
-          <w:instrText xml:space="preserve"> PAGEREF _Toc502514615 \h </w:instrText>
+          <w:instrText xml:space="preserve"> PAGEREF _Toc502830135 \h </w:instrText>
         </w:r>
         <w:r>
           <w:rPr>
@@ -2745,7 +2742,7 @@
           <w:szCs w:val="22"/>
         </w:rPr>
       </w:pPr>
-      <w:hyperlink w:anchor="_Toc502514616" w:history="1">
+      <w:hyperlink w:anchor="_Toc502830136" w:history="1">
         <w:r>
           <w:rPr>
             <w:rStyle w:val="a5"/>
@@ -2788,7 +2785,7 @@
             <w:noProof/>
             <w:webHidden/>
           </w:rPr>
-          <w:instrText xml:space="preserve"> PAGEREF _Toc502514616 \h </w:instrText>
+          <w:instrText xml:space="preserve"> PAGEREF _Toc502830136 \h </w:instrText>
         </w:r>
         <w:r>
           <w:rPr>
@@ -2834,7 +2831,7 @@
           <w:szCs w:val="22"/>
         </w:rPr>
       </w:pPr>
-      <w:hyperlink w:anchor="_Toc502514617" w:history="1">
+      <w:hyperlink w:anchor="_Toc502830137" w:history="1">
         <w:r>
           <w:rPr>
             <w:rStyle w:val="a5"/>
@@ -2877,7 +2874,7 @@
             <w:noProof/>
             <w:webHidden/>
           </w:rPr>
-          <w:instrText xml:space="preserve"> PAGEREF _Toc502514617 \h </w:instrText>
+          <w:instrText xml:space="preserve"> PAGEREF _Toc502830137 \h </w:instrText>
         </w:r>
         <w:r>
           <w:rPr>
@@ -2923,7 +2920,7 @@
           <w:szCs w:val="22"/>
         </w:rPr>
       </w:pPr>
-      <w:hyperlink w:anchor="_Toc502514618" w:history="1">
+      <w:hyperlink w:anchor="_Toc502830138" w:history="1">
         <w:r>
           <w:rPr>
             <w:rStyle w:val="a5"/>
@@ -2966,7 +2963,7 @@
             <w:noProof/>
             <w:webHidden/>
           </w:rPr>
-          <w:instrText xml:space="preserve"> PAGEREF _Toc502514618 \h </w:instrText>
+          <w:instrText xml:space="preserve"> PAGEREF _Toc502830138 \h </w:instrText>
         </w:r>
         <w:r>
           <w:rPr>
@@ -3012,7 +3009,7 @@
           <w:szCs w:val="22"/>
         </w:rPr>
       </w:pPr>
-      <w:hyperlink w:anchor="_Toc502514619" w:history="1">
+      <w:hyperlink w:anchor="_Toc502830139" w:history="1">
         <w:r>
           <w:rPr>
             <w:rStyle w:val="a5"/>
@@ -3055,7 +3052,7 @@
             <w:noProof/>
             <w:webHidden/>
           </w:rPr>
-          <w:instrText xml:space="preserve"> PAGEREF _Toc502514619 \h </w:instrText>
+          <w:instrText xml:space="preserve"> PAGEREF _Toc502830139 \h </w:instrText>
         </w:r>
         <w:r>
           <w:rPr>
@@ -3101,7 +3098,7 @@
           <w:szCs w:val="22"/>
         </w:rPr>
       </w:pPr>
-      <w:hyperlink w:anchor="_Toc502514620" w:history="1">
+      <w:hyperlink w:anchor="_Toc502830140" w:history="1">
         <w:r>
           <w:rPr>
             <w:rStyle w:val="a5"/>
@@ -3144,7 +3141,7 @@
             <w:noProof/>
             <w:webHidden/>
           </w:rPr>
-          <w:instrText xml:space="preserve"> PAGEREF _Toc502514620 \h </w:instrText>
+          <w:instrText xml:space="preserve"> PAGEREF _Toc502830140 \h </w:instrText>
         </w:r>
         <w:r>
           <w:rPr>
@@ -3188,7 +3185,7 @@
           <w:szCs w:val="22"/>
         </w:rPr>
       </w:pPr>
-      <w:hyperlink w:anchor="_Toc502514621" w:history="1">
+      <w:hyperlink w:anchor="_Toc502830141" w:history="1">
         <w:r>
           <w:rPr>
             <w:rStyle w:val="a5"/>
@@ -3231,7 +3228,7 @@
             <w:noProof/>
             <w:webHidden/>
           </w:rPr>
-          <w:instrText xml:space="preserve"> PAGEREF _Toc502514621 \h </w:instrText>
+          <w:instrText xml:space="preserve"> PAGEREF _Toc502830141 \h </w:instrText>
         </w:r>
         <w:r>
           <w:rPr>
@@ -3277,7 +3274,7 @@
           <w:szCs w:val="22"/>
         </w:rPr>
       </w:pPr>
-      <w:hyperlink w:anchor="_Toc502514622" w:history="1">
+      <w:hyperlink w:anchor="_Toc502830142" w:history="1">
         <w:r>
           <w:rPr>
             <w:rStyle w:val="a5"/>
@@ -3320,7 +3317,7 @@
             <w:noProof/>
             <w:webHidden/>
           </w:rPr>
-          <w:instrText xml:space="preserve"> PAGEREF _Toc502514622 \h </w:instrText>
+          <w:instrText xml:space="preserve"> PAGEREF _Toc502830142 \h </w:instrText>
         </w:r>
         <w:r>
           <w:rPr>
@@ -3366,7 +3363,7 @@
           <w:szCs w:val="22"/>
         </w:rPr>
       </w:pPr>
-      <w:hyperlink w:anchor="_Toc502514623" w:history="1">
+      <w:hyperlink w:anchor="_Toc502830143" w:history="1">
         <w:r>
           <w:rPr>
             <w:rStyle w:val="a5"/>
@@ -3409,7 +3406,7 @@
             <w:noProof/>
             <w:webHidden/>
           </w:rPr>
-          <w:instrText xml:space="preserve"> PAGEREF _Toc502514623 \h </w:instrText>
+          <w:instrText xml:space="preserve"> PAGEREF _Toc502830143 \h </w:instrText>
         </w:r>
         <w:r>
           <w:rPr>
@@ -3455,7 +3452,7 @@
           <w:szCs w:val="22"/>
         </w:rPr>
       </w:pPr>
-      <w:hyperlink w:anchor="_Toc502514624" w:history="1">
+      <w:hyperlink w:anchor="_Toc502830144" w:history="1">
         <w:r>
           <w:rPr>
             <w:rStyle w:val="a5"/>
@@ -3498,7 +3495,7 @@
             <w:noProof/>
             <w:webHidden/>
           </w:rPr>
-          <w:instrText xml:space="preserve"> PAGEREF _Toc502514624 \h </w:instrText>
+          <w:instrText xml:space="preserve"> PAGEREF _Toc502830144 \h </w:instrText>
         </w:r>
         <w:r>
           <w:rPr>
@@ -3544,7 +3541,7 @@
           <w:szCs w:val="22"/>
         </w:rPr>
       </w:pPr>
-      <w:hyperlink w:anchor="_Toc502514625" w:history="1">
+      <w:hyperlink w:anchor="_Toc502830145" w:history="1">
         <w:r>
           <w:rPr>
             <w:rStyle w:val="a5"/>
@@ -3587,7 +3584,7 @@
             <w:noProof/>
             <w:webHidden/>
           </w:rPr>
-          <w:instrText xml:space="preserve"> PAGEREF _Toc502514625 \h </w:instrText>
+          <w:instrText xml:space="preserve"> PAGEREF _Toc502830145 \h </w:instrText>
         </w:r>
         <w:r>
           <w:rPr>
@@ -3633,7 +3630,7 @@
           <w:szCs w:val="22"/>
         </w:rPr>
       </w:pPr>
-      <w:hyperlink w:anchor="_Toc502514626" w:history="1">
+      <w:hyperlink w:anchor="_Toc502830146" w:history="1">
         <w:r>
           <w:rPr>
             <w:rStyle w:val="a5"/>
@@ -3676,7 +3673,7 @@
             <w:noProof/>
             <w:webHidden/>
           </w:rPr>
-          <w:instrText xml:space="preserve"> PAGEREF _Toc502514626 \h </w:instrText>
+          <w:instrText xml:space="preserve"> PAGEREF _Toc502830146 \h </w:instrText>
         </w:r>
         <w:r>
           <w:rPr>
@@ -3720,7 +3717,7 @@
           <w:szCs w:val="22"/>
         </w:rPr>
       </w:pPr>
-      <w:hyperlink w:anchor="_Toc502514627" w:history="1">
+      <w:hyperlink w:anchor="_Toc502830147" w:history="1">
         <w:r>
           <w:rPr>
             <w:rStyle w:val="a5"/>
@@ -3763,7 +3760,7 @@
             <w:noProof/>
             <w:webHidden/>
           </w:rPr>
-          <w:instrText xml:space="preserve"> PAGEREF _Toc502514627 \h </w:instrText>
+          <w:instrText xml:space="preserve"> PAGEREF _Toc502830147 \h </w:instrText>
         </w:r>
         <w:r>
           <w:rPr>
@@ -3809,7 +3806,7 @@
           <w:szCs w:val="22"/>
         </w:rPr>
       </w:pPr>
-      <w:hyperlink w:anchor="_Toc502514628" w:history="1">
+      <w:hyperlink w:anchor="_Toc502830148" w:history="1">
         <w:r>
           <w:rPr>
             <w:rStyle w:val="a5"/>
@@ -3852,7 +3849,7 @@
             <w:noProof/>
             <w:webHidden/>
           </w:rPr>
-          <w:instrText xml:space="preserve"> PAGEREF _Toc502514628 \h </w:instrText>
+          <w:instrText xml:space="preserve"> PAGEREF _Toc502830148 \h </w:instrText>
         </w:r>
         <w:r>
           <w:rPr>
@@ -3896,7 +3893,7 @@
           <w:szCs w:val="22"/>
         </w:rPr>
       </w:pPr>
-      <w:hyperlink w:anchor="_Toc502514629" w:history="1">
+      <w:hyperlink w:anchor="_Toc502830149" w:history="1">
         <w:r>
           <w:rPr>
             <w:rStyle w:val="a5"/>
@@ -3939,7 +3936,7 @@
             <w:noProof/>
             <w:webHidden/>
           </w:rPr>
-          <w:instrText xml:space="preserve"> PAGEREF _Toc502514629 \h </w:instrText>
+          <w:instrText xml:space="preserve"> PAGEREF _Toc502830149 \h </w:instrText>
         </w:r>
         <w:r>
           <w:rPr>
@@ -3985,7 +3982,7 @@
           <w:szCs w:val="22"/>
         </w:rPr>
       </w:pPr>
-      <w:hyperlink w:anchor="_Toc502514630" w:history="1">
+      <w:hyperlink w:anchor="_Toc502830150" w:history="1">
         <w:r>
           <w:rPr>
             <w:rStyle w:val="a5"/>
@@ -4028,7 +4025,7 @@
             <w:noProof/>
             <w:webHidden/>
           </w:rPr>
-          <w:instrText xml:space="preserve"> PAGEREF _Toc502514630 \h </w:instrText>
+          <w:instrText xml:space="preserve"> PAGEREF _Toc502830150 \h </w:instrText>
         </w:r>
         <w:r>
           <w:rPr>
@@ -4074,7 +4071,7 @@
           <w:szCs w:val="22"/>
         </w:rPr>
       </w:pPr>
-      <w:hyperlink w:anchor="_Toc502514631" w:history="1">
+      <w:hyperlink w:anchor="_Toc502830151" w:history="1">
         <w:r>
           <w:rPr>
             <w:rStyle w:val="a5"/>
@@ -4124,7 +4121,7 @@
             <w:noProof/>
             <w:webHidden/>
           </w:rPr>
-          <w:instrText xml:space="preserve"> PAGEREF _Toc502514631 \h </w:instrText>
+          <w:instrText xml:space="preserve"> PAGEREF _Toc502830151 \h </w:instrText>
         </w:r>
         <w:r>
           <w:rPr>
@@ -4168,7 +4165,7 @@
           <w:szCs w:val="22"/>
         </w:rPr>
       </w:pPr>
-      <w:hyperlink w:anchor="_Toc502514632" w:history="1">
+      <w:hyperlink w:anchor="_Toc502830152" w:history="1">
         <w:r>
           <w:rPr>
             <w:rStyle w:val="a5"/>
@@ -4211,7 +4208,7 @@
             <w:noProof/>
             <w:webHidden/>
           </w:rPr>
-          <w:instrText xml:space="preserve"> PAGEREF _Toc502514632 \h </w:instrText>
+          <w:instrText xml:space="preserve"> PAGEREF _Toc502830152 \h </w:instrText>
         </w:r>
         <w:r>
           <w:rPr>
@@ -4257,7 +4254,7 @@
           <w:szCs w:val="22"/>
         </w:rPr>
       </w:pPr>
-      <w:hyperlink w:anchor="_Toc502514633" w:history="1">
+      <w:hyperlink w:anchor="_Toc502830153" w:history="1">
         <w:r>
           <w:rPr>
             <w:rStyle w:val="a5"/>
@@ -4300,7 +4297,7 @@
             <w:noProof/>
             <w:webHidden/>
           </w:rPr>
-          <w:instrText xml:space="preserve"> PAGEREF _Toc502514633 \h </w:instrText>
+          <w:instrText xml:space="preserve"> PAGEREF _Toc502830153 \h </w:instrText>
         </w:r>
         <w:r>
           <w:rPr>
@@ -4344,7 +4341,7 @@
           <w:szCs w:val="22"/>
         </w:rPr>
       </w:pPr>
-      <w:hyperlink w:anchor="_Toc502514634" w:history="1">
+      <w:hyperlink w:anchor="_Toc502830154" w:history="1">
         <w:r>
           <w:rPr>
             <w:rStyle w:val="a5"/>
@@ -4387,7 +4384,7 @@
             <w:noProof/>
             <w:webHidden/>
           </w:rPr>
-          <w:instrText xml:space="preserve"> PAGEREF _Toc502514634 \h </w:instrText>
+          <w:instrText xml:space="preserve"> PAGEREF _Toc502830154 \h </w:instrText>
         </w:r>
         <w:r>
           <w:rPr>
@@ -4433,7 +4430,7 @@
           <w:szCs w:val="22"/>
         </w:rPr>
       </w:pPr>
-      <w:hyperlink w:anchor="_Toc502514635" w:history="1">
+      <w:hyperlink w:anchor="_Toc502830155" w:history="1">
         <w:r>
           <w:rPr>
             <w:rStyle w:val="a5"/>
@@ -4476,7 +4473,7 @@
             <w:noProof/>
             <w:webHidden/>
           </w:rPr>
-          <w:instrText xml:space="preserve"> PAGEREF _Toc502514635 \h </w:instrText>
+          <w:instrText xml:space="preserve"> PAGEREF _Toc502830155 \h </w:instrText>
         </w:r>
         <w:r>
           <w:rPr>
@@ -4522,7 +4519,7 @@
           <w:szCs w:val="22"/>
         </w:rPr>
       </w:pPr>
-      <w:hyperlink w:anchor="_Toc502514636" w:history="1">
+      <w:hyperlink w:anchor="_Toc502830156" w:history="1">
         <w:r>
           <w:rPr>
             <w:rStyle w:val="a5"/>
@@ -4565,7 +4562,7 @@
             <w:noProof/>
             <w:webHidden/>
           </w:rPr>
-          <w:instrText xml:space="preserve"> PAGEREF _Toc502514636 \h </w:instrText>
+          <w:instrText xml:space="preserve"> PAGEREF _Toc502830156 \h </w:instrText>
         </w:r>
         <w:r>
           <w:rPr>
@@ -4611,7 +4608,7 @@
           <w:szCs w:val="22"/>
         </w:rPr>
       </w:pPr>
-      <w:hyperlink w:anchor="_Toc502514637" w:history="1">
+      <w:hyperlink w:anchor="_Toc502830157" w:history="1">
         <w:r>
           <w:rPr>
             <w:rStyle w:val="a5"/>
@@ -4654,7 +4651,7 @@
             <w:noProof/>
             <w:webHidden/>
           </w:rPr>
-          <w:instrText xml:space="preserve"> PAGEREF _Toc502514637 \h </w:instrText>
+          <w:instrText xml:space="preserve"> PAGEREF _Toc502830157 \h </w:instrText>
         </w:r>
         <w:r>
           <w:rPr>
@@ -4698,7 +4695,7 @@
           <w:szCs w:val="22"/>
         </w:rPr>
       </w:pPr>
-      <w:hyperlink w:anchor="_Toc502514638" w:history="1">
+      <w:hyperlink w:anchor="_Toc502830158" w:history="1">
         <w:r>
           <w:rPr>
             <w:rStyle w:val="a5"/>
@@ -4741,7 +4738,7 @@
             <w:noProof/>
             <w:webHidden/>
           </w:rPr>
-          <w:instrText xml:space="preserve"> PAGEREF _Toc502514638 \h </w:instrText>
+          <w:instrText xml:space="preserve"> PAGEREF _Toc502830158 \h </w:instrText>
         </w:r>
         <w:r>
           <w:rPr>
@@ -4787,7 +4784,7 @@
           <w:szCs w:val="22"/>
         </w:rPr>
       </w:pPr>
-      <w:hyperlink w:anchor="_Toc502514639" w:history="1">
+      <w:hyperlink w:anchor="_Toc502830159" w:history="1">
         <w:r>
           <w:rPr>
             <w:rStyle w:val="a5"/>
@@ -4830,7 +4827,7 @@
             <w:noProof/>
             <w:webHidden/>
           </w:rPr>
-          <w:instrText xml:space="preserve"> PAGEREF _Toc502514639 \h </w:instrText>
+          <w:instrText xml:space="preserve"> PAGEREF _Toc502830159 \h </w:instrText>
         </w:r>
         <w:r>
           <w:rPr>
@@ -4876,7 +4873,7 @@
           <w:szCs w:val="22"/>
         </w:rPr>
       </w:pPr>
-      <w:hyperlink w:anchor="_Toc502514640" w:history="1">
+      <w:hyperlink w:anchor="_Toc502830160" w:history="1">
         <w:r>
           <w:rPr>
             <w:rStyle w:val="a5"/>
@@ -4919,7 +4916,7 @@
             <w:noProof/>
             <w:webHidden/>
           </w:rPr>
-          <w:instrText xml:space="preserve"> PAGEREF _Toc502514640 \h </w:instrText>
+          <w:instrText xml:space="preserve"> PAGEREF _Toc502830160 \h </w:instrText>
         </w:r>
         <w:r>
           <w:rPr>
@@ -4965,7 +4962,7 @@
           <w:szCs w:val="22"/>
         </w:rPr>
       </w:pPr>
-      <w:hyperlink w:anchor="_Toc502514641" w:history="1">
+      <w:hyperlink w:anchor="_Toc502830161" w:history="1">
         <w:r>
           <w:rPr>
             <w:rStyle w:val="a5"/>
@@ -5008,7 +5005,7 @@
             <w:noProof/>
             <w:webHidden/>
           </w:rPr>
-          <w:instrText xml:space="preserve"> PAGEREF _Toc502514641 \h </w:instrText>
+          <w:instrText xml:space="preserve"> PAGEREF _Toc502830161 \h </w:instrText>
         </w:r>
         <w:r>
           <w:rPr>
@@ -5054,7 +5051,7 @@
           <w:szCs w:val="22"/>
         </w:rPr>
       </w:pPr>
-      <w:hyperlink w:anchor="_Toc502514642" w:history="1">
+      <w:hyperlink w:anchor="_Toc502830162" w:history="1">
         <w:r>
           <w:rPr>
             <w:rStyle w:val="a5"/>
@@ -5097,7 +5094,7 @@
             <w:noProof/>
             <w:webHidden/>
           </w:rPr>
-          <w:instrText xml:space="preserve"> PAGEREF _Toc502514642 \h </w:instrText>
+          <w:instrText xml:space="preserve"> PAGEREF _Toc502830162 \h </w:instrText>
         </w:r>
         <w:r>
           <w:rPr>
@@ -5141,7 +5138,7 @@
           <w:szCs w:val="22"/>
         </w:rPr>
       </w:pPr>
-      <w:hyperlink w:anchor="_Toc502514643" w:history="1">
+      <w:hyperlink w:anchor="_Toc502830163" w:history="1">
         <w:r>
           <w:rPr>
             <w:rStyle w:val="a5"/>
@@ -5184,7 +5181,7 @@
             <w:noProof/>
             <w:webHidden/>
           </w:rPr>
-          <w:instrText xml:space="preserve"> PAGEREF _Toc502514643 \h </w:instrText>
+          <w:instrText xml:space="preserve"> PAGEREF _Toc502830163 \h </w:instrText>
         </w:r>
         <w:r>
           <w:rPr>
@@ -5230,7 +5227,7 @@
           <w:szCs w:val="22"/>
         </w:rPr>
       </w:pPr>
-      <w:hyperlink w:anchor="_Toc502514644" w:history="1">
+      <w:hyperlink w:anchor="_Toc502830164" w:history="1">
         <w:r>
           <w:rPr>
             <w:rStyle w:val="a5"/>
@@ -5273,7 +5270,7 @@
             <w:noProof/>
             <w:webHidden/>
           </w:rPr>
-          <w:instrText xml:space="preserve"> PAGEREF _Toc502514644 \h </w:instrText>
+          <w:instrText xml:space="preserve"> PAGEREF _Toc502830164 \h </w:instrText>
         </w:r>
         <w:r>
           <w:rPr>
@@ -5319,7 +5316,7 @@
           <w:szCs w:val="22"/>
         </w:rPr>
       </w:pPr>
-      <w:hyperlink w:anchor="_Toc502514645" w:history="1">
+      <w:hyperlink w:anchor="_Toc502830165" w:history="1">
         <w:r>
           <w:rPr>
             <w:rStyle w:val="a5"/>
@@ -5362,7 +5359,7 @@
             <w:noProof/>
             <w:webHidden/>
           </w:rPr>
-          <w:instrText xml:space="preserve"> PAGEREF _Toc502514645 \h </w:instrText>
+          <w:instrText xml:space="preserve"> PAGEREF _Toc502830165 \h </w:instrText>
         </w:r>
         <w:r>
           <w:rPr>
@@ -5406,7 +5403,7 @@
           <w:szCs w:val="22"/>
         </w:rPr>
       </w:pPr>
-      <w:hyperlink w:anchor="_Toc502514646" w:history="1">
+      <w:hyperlink w:anchor="_Toc502830166" w:history="1">
         <w:r>
           <w:rPr>
             <w:rStyle w:val="a5"/>
@@ -5449,7 +5446,7 @@
             <w:noProof/>
             <w:webHidden/>
           </w:rPr>
-          <w:instrText xml:space="preserve"> PAGEREF _Toc502514646 \h </w:instrText>
+          <w:instrText xml:space="preserve"> PAGEREF _Toc502830166 \h </w:instrText>
         </w:r>
         <w:r>
           <w:rPr>
@@ -5495,7 +5492,7 @@
           <w:szCs w:val="22"/>
         </w:rPr>
       </w:pPr>
-      <w:hyperlink w:anchor="_Toc502514647" w:history="1">
+      <w:hyperlink w:anchor="_Toc502830167" w:history="1">
         <w:r>
           <w:rPr>
             <w:rStyle w:val="a5"/>
@@ -5538,7 +5535,7 @@
             <w:noProof/>
             <w:webHidden/>
           </w:rPr>
-          <w:instrText xml:space="preserve"> PAGEREF _Toc502514647 \h </w:instrText>
+          <w:instrText xml:space="preserve"> PAGEREF _Toc502830167 \h </w:instrText>
         </w:r>
         <w:r>
           <w:rPr>
@@ -5584,7 +5581,7 @@
           <w:szCs w:val="22"/>
         </w:rPr>
       </w:pPr>
-      <w:hyperlink w:anchor="_Toc502514648" w:history="1">
+      <w:hyperlink w:anchor="_Toc502830168" w:history="1">
         <w:r>
           <w:rPr>
             <w:rStyle w:val="a5"/>
@@ -5627,7 +5624,7 @@
             <w:noProof/>
             <w:webHidden/>
           </w:rPr>
-          <w:instrText xml:space="preserve"> PAGEREF _Toc502514648 \h </w:instrText>
+          <w:instrText xml:space="preserve"> PAGEREF _Toc502830168 \h </w:instrText>
         </w:r>
         <w:r>
           <w:rPr>
@@ -5673,7 +5670,7 @@
           <w:szCs w:val="22"/>
         </w:rPr>
       </w:pPr>
-      <w:hyperlink w:anchor="_Toc502514649" w:history="1">
+      <w:hyperlink w:anchor="_Toc502830169" w:history="1">
         <w:r>
           <w:rPr>
             <w:rStyle w:val="a5"/>
@@ -5716,7 +5713,7 @@
             <w:noProof/>
             <w:webHidden/>
           </w:rPr>
-          <w:instrText xml:space="preserve"> PAGEREF _Toc502514649 \h </w:instrText>
+          <w:instrText xml:space="preserve"> PAGEREF _Toc502830169 \h </w:instrText>
         </w:r>
         <w:r>
           <w:rPr>
@@ -5762,7 +5759,7 @@
           <w:szCs w:val="22"/>
         </w:rPr>
       </w:pPr>
-      <w:hyperlink w:anchor="_Toc502514650" w:history="1">
+      <w:hyperlink w:anchor="_Toc502830170" w:history="1">
         <w:r>
           <w:rPr>
             <w:rStyle w:val="a5"/>
@@ -5805,7 +5802,7 @@
             <w:noProof/>
             <w:webHidden/>
           </w:rPr>
-          <w:instrText xml:space="preserve"> PAGEREF _Toc502514650 \h </w:instrText>
+          <w:instrText xml:space="preserve"> PAGEREF _Toc502830170 \h </w:instrText>
         </w:r>
         <w:r>
           <w:rPr>
@@ -5844,7 +5841,7 @@
         <w:lastRenderedPageBreak/>
         <w:fldChar w:fldCharType="end"/>
       </w:r>
-      <w:bookmarkStart w:id="17" w:name="_Toc502514615"/>
+      <w:bookmarkStart w:id="17" w:name="_Toc502830135"/>
       <w:proofErr w:type="spellStart"/>
       <w:r>
         <w:rPr>
@@ -5869,7 +5866,7 @@
       <w:bookmarkStart w:id="18" w:name="_Toc496214310"/>
       <w:bookmarkStart w:id="19" w:name="_Toc496819909"/>
       <w:bookmarkStart w:id="20" w:name="_Toc496863237"/>
-      <w:bookmarkStart w:id="21" w:name="_Toc502514616"/>
+      <w:bookmarkStart w:id="21" w:name="_Toc502830136"/>
       <w:r>
         <w:rPr>
           <w:rFonts w:hint="eastAsia"/>
@@ -5942,7 +5939,7 @@
       <w:bookmarkStart w:id="22" w:name="_Toc496214311"/>
       <w:bookmarkStart w:id="23" w:name="_Toc496819910"/>
       <w:bookmarkStart w:id="24" w:name="_Toc496863238"/>
-      <w:bookmarkStart w:id="25" w:name="_Toc502514617"/>
+      <w:bookmarkStart w:id="25" w:name="_Toc502830137"/>
       <w:r>
         <w:rPr>
           <w:rFonts w:hint="eastAsia"/>
@@ -6069,7 +6066,7 @@
       </w:pPr>
       <w:bookmarkStart w:id="26" w:name="_Toc496819911"/>
       <w:bookmarkStart w:id="27" w:name="_Toc496863239"/>
-      <w:bookmarkStart w:id="28" w:name="_Toc502514618"/>
+      <w:bookmarkStart w:id="28" w:name="_Toc502830138"/>
       <w:r>
         <w:rPr>
           <w:rFonts w:hint="eastAsia"/>
@@ -6099,7 +6096,7 @@
       <w:bookmarkStart w:id="29" w:name="_Toc496214313"/>
       <w:bookmarkStart w:id="30" w:name="_Toc496819912"/>
       <w:bookmarkStart w:id="31" w:name="_Toc496863240"/>
-      <w:bookmarkStart w:id="32" w:name="_Toc502514619"/>
+      <w:bookmarkStart w:id="32" w:name="_Toc502830139"/>
       <w:r>
         <w:rPr>
           <w:rFonts w:hint="eastAsia"/>
@@ -6269,7 +6266,7 @@
       <w:bookmarkStart w:id="33" w:name="_Toc496214314"/>
       <w:bookmarkStart w:id="34" w:name="_Toc496819913"/>
       <w:bookmarkStart w:id="35" w:name="_Toc496863241"/>
-      <w:bookmarkStart w:id="36" w:name="_Toc502514620"/>
+      <w:bookmarkStart w:id="36" w:name="_Toc502830140"/>
       <w:r>
         <w:rPr>
           <w:rFonts w:hint="eastAsia"/>
@@ -6326,7 +6323,7 @@
       <w:pPr>
         <w:pStyle w:val="1"/>
       </w:pPr>
-      <w:bookmarkStart w:id="37" w:name="_Toc502514621"/>
+      <w:bookmarkStart w:id="37" w:name="_Toc502830141"/>
       <w:r>
         <w:rPr>
           <w:rFonts w:hint="eastAsia"/>
@@ -6342,7 +6339,7 @@
         <w:pStyle w:val="2"/>
         <w:ind w:firstLine="643"/>
       </w:pPr>
-      <w:bookmarkStart w:id="38" w:name="_Toc502514622"/>
+      <w:bookmarkStart w:id="38" w:name="_Toc502830142"/>
       <w:r>
         <w:rPr>
           <w:rFonts w:hint="eastAsia"/>
@@ -6413,6 +6410,87 @@
     <w:p>
       <w:pPr>
         <w:ind w:firstLine="480"/>
+        <w:rPr>
+          <w:rFonts w:hint="eastAsia"/>
+        </w:rPr>
+      </w:pPr>
+      <w:r>
+        <w:rPr>
+          <w:rFonts w:hint="eastAsia"/>
+        </w:rPr>
+        <w:t>《愿景与范围》</w:t>
+      </w:r>
+    </w:p>
+    <w:p>
+      <w:pPr>
+        <w:ind w:firstLine="480"/>
+      </w:pPr>
+      <w:r>
+        <w:rPr>
+          <w:rFonts w:hint="eastAsia"/>
+        </w:rPr>
+        <w:t>《用户群分类》</w:t>
+      </w:r>
+    </w:p>
+    <w:p>
+      <w:pPr>
+        <w:ind w:firstLine="480"/>
+        <w:rPr>
+          <w:rFonts w:hint="eastAsia"/>
+        </w:rPr>
+      </w:pPr>
+      <w:r>
+        <w:rPr>
+          <w:rFonts w:hint="eastAsia"/>
+        </w:rPr>
+        <w:t>《需求优先级》</w:t>
+      </w:r>
+    </w:p>
+    <w:p>
+      <w:pPr>
+        <w:ind w:firstLine="480"/>
+        <w:rPr>
+          <w:rFonts w:hint="eastAsia"/>
+        </w:rPr>
+      </w:pPr>
+      <w:r>
+        <w:rPr>
+          <w:rFonts w:hint="eastAsia"/>
+        </w:rPr>
+        <w:t>《用例描述》</w:t>
+      </w:r>
+    </w:p>
+    <w:p>
+      <w:pPr>
+        <w:ind w:firstLine="480"/>
+        <w:rPr>
+          <w:rFonts w:hint="eastAsia"/>
+        </w:rPr>
+      </w:pPr>
+      <w:r>
+        <w:rPr>
+          <w:rFonts w:hint="eastAsia"/>
+        </w:rPr>
+        <w:t>《测试用例》</w:t>
+      </w:r>
+    </w:p>
+    <w:p>
+      <w:pPr>
+        <w:ind w:firstLine="480"/>
+        <w:rPr>
+          <w:rFonts w:hint="eastAsia"/>
+        </w:rPr>
+      </w:pPr>
+      <w:r>
+        <w:rPr>
+          <w:rFonts w:hint="eastAsia"/>
+        </w:rPr>
+        <w:t>《用户手册》</w:t>
+      </w:r>
+    </w:p>
+    <w:p>
+      <w:pPr>
+        <w:ind w:firstLine="480"/>
       </w:pPr>
       <w:r>
         <w:rPr>
@@ -6424,23 +6502,15 @@
     <w:p>
       <w:pPr>
         <w:ind w:firstLine="480"/>
-      </w:pPr>
-      <w:r>
-        <w:rPr>
-          <w:rFonts w:hint="eastAsia"/>
-        </w:rPr>
-        <w:t>《测试用例》</w:t>
-      </w:r>
-    </w:p>
-    <w:p>
-      <w:pPr>
-        <w:ind w:firstLine="480"/>
-      </w:pPr>
-      <w:r>
-        <w:rPr>
-          <w:rFonts w:hint="eastAsia"/>
-        </w:rPr>
-        <w:t>《用户手册》</w:t>
+        <w:rPr>
+          <w:rFonts w:hint="eastAsia"/>
+        </w:rPr>
+      </w:pPr>
+      <w:r>
+        <w:rPr>
+          <w:rFonts w:hint="eastAsia"/>
+        </w:rPr>
+        <w:t>《需求变更控制》</w:t>
       </w:r>
     </w:p>
     <w:p>
@@ -6459,7 +6529,7 @@
         <w:pStyle w:val="2"/>
         <w:ind w:firstLine="643"/>
       </w:pPr>
-      <w:bookmarkStart w:id="39" w:name="_Toc502514623"/>
+      <w:bookmarkStart w:id="39" w:name="_Toc502830143"/>
       <w:r>
         <w:rPr>
           <w:rFonts w:hint="eastAsia"/>
@@ -6474,79 +6544,15 @@
     <w:p>
       <w:pPr>
         <w:ind w:firstLine="480"/>
+        <w:rPr>
+          <w:rFonts w:hint="eastAsia"/>
+        </w:rPr>
       </w:pPr>
       <w:r>
         <w:rPr>
           <w:rFonts w:hint="eastAsia"/>
         </w:rPr>
         <w:t>《会议记录》</w:t>
-      </w:r>
-    </w:p>
-    <w:p>
-      <w:pPr>
-        <w:ind w:firstLine="480"/>
-      </w:pPr>
-      <w:r>
-        <w:rPr>
-          <w:rFonts w:hint="eastAsia"/>
-        </w:rPr>
-        <w:t>《需求变更</w:t>
-      </w:r>
-      <w:r>
-        <w:rPr>
-          <w:rFonts w:hint="eastAsia"/>
-        </w:rPr>
-        <w:t>控制</w:t>
-      </w:r>
-      <w:r>
-        <w:rPr>
-          <w:rFonts w:hint="eastAsia"/>
-        </w:rPr>
-        <w:t>》</w:t>
-      </w:r>
-    </w:p>
-    <w:p>
-      <w:pPr>
-        <w:ind w:firstLine="480"/>
-      </w:pPr>
-      <w:r>
-        <w:rPr>
-          <w:rFonts w:hint="eastAsia"/>
-        </w:rPr>
-        <w:t>《用户群分类》</w:t>
-      </w:r>
-    </w:p>
-    <w:p>
-      <w:pPr>
-        <w:ind w:firstLine="480"/>
-      </w:pPr>
-      <w:r>
-        <w:rPr>
-          <w:rFonts w:hint="eastAsia"/>
-        </w:rPr>
-        <w:t>《愿景与范围》</w:t>
-      </w:r>
-    </w:p>
-    <w:p>
-      <w:pPr>
-        <w:ind w:firstLine="480"/>
-      </w:pPr>
-      <w:r>
-        <w:rPr>
-          <w:rFonts w:hint="eastAsia"/>
-        </w:rPr>
-        <w:t>《数据字典》</w:t>
-      </w:r>
-    </w:p>
-    <w:p>
-      <w:pPr>
-        <w:ind w:firstLine="480"/>
-      </w:pPr>
-      <w:r>
-        <w:rPr>
-          <w:rFonts w:hint="eastAsia"/>
-        </w:rPr>
-        <w:t>《需求优先级》</w:t>
       </w:r>
     </w:p>
     <w:p>
@@ -6554,7 +6560,7 @@
         <w:pStyle w:val="2"/>
         <w:ind w:firstLine="643"/>
       </w:pPr>
-      <w:bookmarkStart w:id="40" w:name="_Toc502514624"/>
+      <w:bookmarkStart w:id="40" w:name="_Toc502830144"/>
       <w:r>
         <w:rPr>
           <w:rFonts w:hint="eastAsia"/>
@@ -6686,7 +6692,7 @@
         <w:pStyle w:val="2"/>
         <w:ind w:firstLine="643"/>
       </w:pPr>
-      <w:bookmarkStart w:id="41" w:name="_Toc502514625"/>
+      <w:bookmarkStart w:id="41" w:name="_Toc502830145"/>
       <w:r>
         <w:rPr>
           <w:rFonts w:hint="eastAsia"/>
@@ -6736,7 +6742,7 @@
         <w:t>1</w:t>
       </w:r>
       <w:r>
-        <w:t>8</w:t>
+        <w:t>4</w:t>
       </w:r>
       <w:r>
         <w:rPr>
@@ -6785,7 +6791,7 @@
         <w:pStyle w:val="2"/>
         <w:ind w:firstLine="643"/>
       </w:pPr>
-      <w:bookmarkStart w:id="42" w:name="_Toc502514626"/>
+      <w:bookmarkStart w:id="42" w:name="_Toc502830146"/>
       <w:r>
         <w:rPr>
           <w:rFonts w:hint="eastAsia"/>
@@ -7700,7 +7706,7 @@
       <w:pPr>
         <w:pStyle w:val="1"/>
       </w:pPr>
-      <w:bookmarkStart w:id="43" w:name="_Toc502514627"/>
+      <w:bookmarkStart w:id="43" w:name="_Toc502830147"/>
       <w:r>
         <w:rPr>
           <w:rFonts w:hint="eastAsia"/>
@@ -7723,7 +7729,7 @@
         <w:pStyle w:val="2"/>
         <w:ind w:firstLine="643"/>
       </w:pPr>
-      <w:bookmarkStart w:id="44" w:name="_Toc502514628"/>
+      <w:bookmarkStart w:id="44" w:name="_Toc502830148"/>
       <w:r>
         <w:rPr>
           <w:rFonts w:hint="eastAsia"/>
@@ -7748,7 +7754,7 @@
       <w:tblGrid>
         <w:gridCol w:w="1136"/>
         <w:gridCol w:w="2272"/>
-        <w:gridCol w:w="1704"/>
+        <w:gridCol w:w="1790"/>
         <w:gridCol w:w="2651"/>
       </w:tblGrid>
       <w:tr>
@@ -7762,15 +7768,14 @@
           </w:tcPr>
           <w:p>
             <w:pPr>
-              <w:ind w:firstLineChars="0" w:firstLine="0"/>
-              <w:rPr>
-                <w:szCs w:val="22"/>
-              </w:rPr>
-            </w:pPr>
-            <w:r>
-              <w:rPr>
-                <w:rFonts w:hint="eastAsia"/>
-                <w:szCs w:val="22"/>
+              <w:ind w:firstLine="480"/>
+              <w:rPr>
+                <w:rFonts w:hint="eastAsia"/>
+              </w:rPr>
+            </w:pPr>
+            <w:r>
+              <w:rPr>
+                <w:rFonts w:hint="eastAsia"/>
               </w:rPr>
               <w:t>里程碑</w:t>
             </w:r>
@@ -7783,15 +7788,14 @@
           </w:tcPr>
           <w:p>
             <w:pPr>
-              <w:ind w:firstLineChars="0" w:firstLine="0"/>
-              <w:rPr>
-                <w:szCs w:val="22"/>
-              </w:rPr>
-            </w:pPr>
-            <w:r>
-              <w:rPr>
-                <w:rFonts w:hint="eastAsia"/>
-                <w:szCs w:val="22"/>
+              <w:ind w:firstLine="480"/>
+              <w:rPr>
+                <w:rFonts w:hint="eastAsia"/>
+              </w:rPr>
+            </w:pPr>
+            <w:r>
+              <w:rPr>
+                <w:rFonts w:hint="eastAsia"/>
               </w:rPr>
               <w:t>开始时间</w:t>
             </w:r>
@@ -7804,15 +7808,14 @@
           </w:tcPr>
           <w:p>
             <w:pPr>
-              <w:ind w:firstLineChars="0" w:firstLine="0"/>
-              <w:rPr>
-                <w:szCs w:val="22"/>
-              </w:rPr>
-            </w:pPr>
-            <w:r>
-              <w:rPr>
-                <w:rFonts w:hint="eastAsia"/>
-                <w:szCs w:val="22"/>
+              <w:ind w:firstLine="480"/>
+              <w:rPr>
+                <w:rFonts w:hint="eastAsia"/>
+              </w:rPr>
+            </w:pPr>
+            <w:r>
+              <w:rPr>
+                <w:rFonts w:hint="eastAsia"/>
               </w:rPr>
               <w:t>结束时间</w:t>
             </w:r>
@@ -7825,15 +7828,14 @@
           </w:tcPr>
           <w:p>
             <w:pPr>
-              <w:ind w:firstLineChars="0" w:firstLine="0"/>
-              <w:rPr>
-                <w:szCs w:val="22"/>
-              </w:rPr>
-            </w:pPr>
-            <w:r>
-              <w:rPr>
-                <w:rFonts w:hint="eastAsia"/>
-                <w:szCs w:val="22"/>
+              <w:ind w:firstLine="480"/>
+              <w:rPr>
+                <w:rFonts w:hint="eastAsia"/>
+              </w:rPr>
+            </w:pPr>
+            <w:r>
+              <w:rPr>
+                <w:rFonts w:hint="eastAsia"/>
               </w:rPr>
               <w:t>交付成果</w:t>
             </w:r>
@@ -7848,15 +7850,14 @@
           </w:tcPr>
           <w:p>
             <w:pPr>
-              <w:ind w:firstLineChars="0" w:firstLine="0"/>
-              <w:rPr>
-                <w:szCs w:val="22"/>
-              </w:rPr>
-            </w:pPr>
-            <w:r>
-              <w:rPr>
-                <w:rFonts w:hint="eastAsia"/>
-                <w:szCs w:val="22"/>
+              <w:ind w:firstLine="480"/>
+              <w:rPr>
+                <w:rFonts w:hint="eastAsia"/>
+              </w:rPr>
+            </w:pPr>
+            <w:r>
+              <w:rPr>
+                <w:rFonts w:hint="eastAsia"/>
               </w:rPr>
               <w:t>M0</w:t>
             </w:r>
@@ -7869,15 +7870,14 @@
           </w:tcPr>
           <w:p>
             <w:pPr>
-              <w:ind w:firstLineChars="0" w:firstLine="0"/>
-              <w:rPr>
-                <w:szCs w:val="22"/>
-              </w:rPr>
-            </w:pPr>
-            <w:r>
-              <w:rPr>
-                <w:rFonts w:hint="eastAsia"/>
-                <w:szCs w:val="22"/>
+              <w:ind w:firstLine="480"/>
+              <w:rPr>
+                <w:rFonts w:hint="eastAsia"/>
+              </w:rPr>
+            </w:pPr>
+            <w:r>
+              <w:rPr>
+                <w:rFonts w:hint="eastAsia"/>
               </w:rPr>
               <w:t>2017/10/12</w:t>
             </w:r>
@@ -7890,17 +7890,16 @@
           </w:tcPr>
           <w:p>
             <w:pPr>
-              <w:ind w:firstLineChars="0" w:firstLine="0"/>
-              <w:rPr>
-                <w:szCs w:val="22"/>
-              </w:rPr>
-            </w:pPr>
-            <w:r>
-              <w:rPr>
-                <w:rFonts w:hint="eastAsia"/>
-                <w:szCs w:val="22"/>
-              </w:rPr>
-              <w:t>2017/10/15</w:t>
+              <w:ind w:firstLine="480"/>
+              <w:rPr>
+                <w:rFonts w:hint="eastAsia"/>
+              </w:rPr>
+            </w:pPr>
+            <w:r>
+              <w:rPr>
+                <w:rFonts w:hint="eastAsia"/>
+              </w:rPr>
+              <w:t>2017/10/22</w:t>
             </w:r>
           </w:p>
         </w:tc>
@@ -7911,17 +7910,16 @@
           </w:tcPr>
           <w:p>
             <w:pPr>
-              <w:ind w:firstLineChars="0" w:firstLine="0"/>
-              <w:rPr>
-                <w:szCs w:val="22"/>
-              </w:rPr>
-            </w:pPr>
-            <w:r>
-              <w:rPr>
-                <w:rFonts w:hint="eastAsia"/>
-                <w:szCs w:val="22"/>
-              </w:rPr>
-              <w:t>，《项目可行性报告》</w:t>
+              <w:ind w:firstLine="480"/>
+              <w:rPr>
+                <w:rFonts w:hint="eastAsia"/>
+              </w:rPr>
+            </w:pPr>
+            <w:r>
+              <w:rPr>
+                <w:rFonts w:hint="eastAsia"/>
+              </w:rPr>
+              <w:t>《项目可行性报告》</w:t>
             </w:r>
           </w:p>
         </w:tc>
@@ -7934,15 +7932,14 @@
           </w:tcPr>
           <w:p>
             <w:pPr>
-              <w:ind w:firstLineChars="0" w:firstLine="0"/>
-              <w:rPr>
-                <w:szCs w:val="22"/>
-              </w:rPr>
-            </w:pPr>
-            <w:r>
-              <w:rPr>
-                <w:rFonts w:hint="eastAsia"/>
-                <w:szCs w:val="22"/>
+              <w:ind w:firstLine="480"/>
+              <w:rPr>
+                <w:rFonts w:hint="eastAsia"/>
+              </w:rPr>
+            </w:pPr>
+            <w:r>
+              <w:rPr>
+                <w:rFonts w:hint="eastAsia"/>
               </w:rPr>
               <w:t>M1</w:t>
             </w:r>
@@ -7955,23 +7952,16 @@
           </w:tcPr>
           <w:p>
             <w:pPr>
-              <w:ind w:firstLineChars="0" w:firstLine="0"/>
-              <w:rPr>
-                <w:szCs w:val="22"/>
-              </w:rPr>
-            </w:pPr>
-            <w:r>
-              <w:rPr>
-                <w:rFonts w:hint="eastAsia"/>
-                <w:szCs w:val="22"/>
-              </w:rPr>
-              <w:t>2017/10/1</w:t>
-            </w:r>
-            <w:r>
-              <w:rPr>
-                <w:szCs w:val="22"/>
-              </w:rPr>
-              <w:t>9</w:t>
+              <w:ind w:firstLine="480"/>
+              <w:rPr>
+                <w:rFonts w:hint="eastAsia"/>
+              </w:rPr>
+            </w:pPr>
+            <w:r>
+              <w:rPr>
+                <w:rFonts w:hint="eastAsia"/>
+              </w:rPr>
+              <w:t>2017/10/23</w:t>
             </w:r>
           </w:p>
         </w:tc>
@@ -7982,36 +7972,28 @@
           </w:tcPr>
           <w:p>
             <w:pPr>
-              <w:ind w:firstLineChars="0" w:firstLine="0"/>
-              <w:rPr>
-                <w:szCs w:val="22"/>
-              </w:rPr>
-            </w:pPr>
-            <w:r>
-              <w:rPr>
-                <w:rFonts w:hint="eastAsia"/>
-                <w:szCs w:val="22"/>
+              <w:ind w:firstLine="480"/>
+              <w:rPr>
+                <w:rFonts w:hint="eastAsia"/>
+              </w:rPr>
+            </w:pPr>
+            <w:r>
+              <w:rPr>
+                <w:rFonts w:hint="eastAsia"/>
               </w:rPr>
               <w:t>2017/</w:t>
             </w:r>
             <w:r>
-              <w:rPr>
-                <w:szCs w:val="22"/>
-              </w:rPr>
-              <w:t>11</w:t>
-            </w:r>
-            <w:r>
-              <w:rPr>
-                <w:rFonts w:hint="eastAsia"/>
-                <w:szCs w:val="22"/>
+              <w:t>10</w:t>
+            </w:r>
+            <w:r>
+              <w:rPr>
+                <w:rFonts w:hint="eastAsia"/>
               </w:rPr>
               <w:t>/</w:t>
             </w:r>
             <w:r>
-              <w:rPr>
-                <w:szCs w:val="22"/>
-              </w:rPr>
-              <w:t>1</w:t>
+              <w:t>29</w:t>
             </w:r>
           </w:p>
         </w:tc>
@@ -8022,59 +8004,54 @@
           </w:tcPr>
           <w:p>
             <w:pPr>
-              <w:ind w:firstLineChars="0" w:firstLine="0"/>
-              <w:rPr>
-                <w:szCs w:val="22"/>
-              </w:rPr>
-            </w:pPr>
-            <w:r>
-              <w:rPr>
-                <w:rFonts w:hint="eastAsia"/>
-                <w:szCs w:val="22"/>
+              <w:ind w:firstLine="480"/>
+              <w:rPr>
+                <w:rFonts w:hint="eastAsia"/>
+              </w:rPr>
+            </w:pPr>
+            <w:r>
+              <w:rPr>
+                <w:rFonts w:hint="eastAsia"/>
               </w:rPr>
               <w:t>《项目章程》、</w:t>
             </w:r>
           </w:p>
           <w:p>
             <w:pPr>
-              <w:ind w:firstLineChars="0" w:firstLine="0"/>
-              <w:rPr>
-                <w:szCs w:val="22"/>
-              </w:rPr>
-            </w:pPr>
-            <w:r>
-              <w:rPr>
-                <w:rFonts w:hint="eastAsia"/>
-                <w:szCs w:val="22"/>
+              <w:ind w:firstLine="480"/>
+              <w:rPr>
+                <w:rFonts w:hint="eastAsia"/>
+              </w:rPr>
+            </w:pPr>
+            <w:r>
+              <w:rPr>
+                <w:rFonts w:hint="eastAsia"/>
               </w:rPr>
               <w:t>《项目总体计划》、</w:t>
             </w:r>
           </w:p>
           <w:p>
             <w:pPr>
-              <w:ind w:firstLineChars="0" w:firstLine="0"/>
-              <w:rPr>
-                <w:szCs w:val="22"/>
-              </w:rPr>
-            </w:pPr>
-            <w:r>
-              <w:rPr>
-                <w:rFonts w:hint="eastAsia"/>
-                <w:szCs w:val="22"/>
+              <w:ind w:firstLine="480"/>
+              <w:rPr>
+                <w:rFonts w:hint="eastAsia"/>
+              </w:rPr>
+            </w:pPr>
+            <w:r>
+              <w:rPr>
+                <w:rFonts w:hint="eastAsia"/>
               </w:rPr>
               <w:t>《需求工程计划</w:t>
             </w:r>
             <w:r>
               <w:rPr>
                 <w:rFonts w:hint="eastAsia"/>
-                <w:szCs w:val="22"/>
               </w:rPr>
               <w:t>-</w:t>
             </w:r>
             <w:r>
               <w:rPr>
                 <w:rFonts w:hint="eastAsia"/>
-                <w:szCs w:val="22"/>
               </w:rPr>
               <w:t>初步》</w:t>
             </w:r>
@@ -8089,15 +8066,14 @@
           </w:tcPr>
           <w:p>
             <w:pPr>
-              <w:ind w:firstLineChars="0" w:firstLine="0"/>
-              <w:rPr>
-                <w:szCs w:val="22"/>
-              </w:rPr>
-            </w:pPr>
-            <w:r>
-              <w:rPr>
-                <w:rFonts w:hint="eastAsia"/>
-                <w:szCs w:val="22"/>
+              <w:ind w:firstLine="480"/>
+              <w:rPr>
+                <w:rFonts w:hint="eastAsia"/>
+              </w:rPr>
+            </w:pPr>
+            <w:r>
+              <w:rPr>
+                <w:rFonts w:hint="eastAsia"/>
               </w:rPr>
               <w:t>M2</w:t>
             </w:r>
@@ -8110,30 +8086,25 @@
           </w:tcPr>
           <w:p>
             <w:pPr>
-              <w:ind w:firstLineChars="0" w:firstLine="0"/>
-              <w:rPr>
-                <w:szCs w:val="22"/>
-              </w:rPr>
-            </w:pPr>
-            <w:r>
-              <w:rPr>
-                <w:rFonts w:hint="eastAsia"/>
-                <w:szCs w:val="22"/>
+              <w:ind w:firstLine="480"/>
+              <w:rPr>
+                <w:rFonts w:hint="eastAsia"/>
+              </w:rPr>
+            </w:pPr>
+            <w:r>
+              <w:rPr>
+                <w:rFonts w:hint="eastAsia"/>
               </w:rPr>
               <w:t>2017/1</w:t>
             </w:r>
             <w:r>
-              <w:rPr>
-                <w:szCs w:val="22"/>
-              </w:rPr>
-              <w:t>1</w:t>
-            </w:r>
-            <w:r>
-              <w:rPr>
-                <w:rFonts w:hint="eastAsia"/>
-                <w:szCs w:val="22"/>
-              </w:rPr>
-              <w:t>/2</w:t>
+              <w:t>0</w:t>
+            </w:r>
+            <w:r>
+              <w:rPr>
+                <w:rFonts w:hint="eastAsia"/>
+              </w:rPr>
+              <w:t>/30</w:t>
             </w:r>
           </w:p>
         </w:tc>
@@ -8144,35 +8115,27 @@
           </w:tcPr>
           <w:p>
             <w:pPr>
-              <w:ind w:firstLineChars="0" w:firstLine="0"/>
-              <w:rPr>
-                <w:szCs w:val="22"/>
-              </w:rPr>
-            </w:pPr>
-            <w:r>
-              <w:rPr>
-                <w:rFonts w:hint="eastAsia"/>
-                <w:szCs w:val="22"/>
+              <w:ind w:firstLine="480"/>
+              <w:rPr>
+                <w:rFonts w:hint="eastAsia"/>
+              </w:rPr>
+            </w:pPr>
+            <w:r>
+              <w:rPr>
+                <w:rFonts w:hint="eastAsia"/>
               </w:rPr>
               <w:t>2017/1</w:t>
             </w:r>
             <w:r>
-              <w:rPr>
-                <w:szCs w:val="22"/>
-              </w:rPr>
               <w:t>1</w:t>
             </w:r>
             <w:r>
               <w:rPr>
                 <w:rFonts w:hint="eastAsia"/>
-                <w:szCs w:val="22"/>
               </w:rPr>
               <w:t>/</w:t>
             </w:r>
             <w:r>
-              <w:rPr>
-                <w:szCs w:val="22"/>
-              </w:rPr>
               <w:t>5</w:t>
             </w:r>
           </w:p>
@@ -8184,15 +8147,14 @@
           </w:tcPr>
           <w:p>
             <w:pPr>
-              <w:ind w:firstLineChars="0" w:firstLine="0"/>
-              <w:rPr>
-                <w:szCs w:val="22"/>
-              </w:rPr>
-            </w:pPr>
-            <w:r>
-              <w:rPr>
-                <w:rFonts w:hint="eastAsia"/>
-                <w:szCs w:val="22"/>
+              <w:ind w:firstLine="480"/>
+              <w:rPr>
+                <w:rFonts w:hint="eastAsia"/>
+              </w:rPr>
+            </w:pPr>
+            <w:r>
+              <w:rPr>
+                <w:rFonts w:hint="eastAsia"/>
               </w:rPr>
               <w:t>《质量保证计划》</w:t>
             </w:r>
@@ -8210,15 +8172,14 @@
           </w:tcPr>
           <w:p>
             <w:pPr>
-              <w:ind w:firstLineChars="0" w:firstLine="0"/>
-              <w:rPr>
-                <w:szCs w:val="22"/>
-              </w:rPr>
-            </w:pPr>
-            <w:r>
-              <w:rPr>
-                <w:rFonts w:hint="eastAsia"/>
-                <w:szCs w:val="22"/>
+              <w:ind w:firstLine="480"/>
+              <w:rPr>
+                <w:rFonts w:hint="eastAsia"/>
+              </w:rPr>
+            </w:pPr>
+            <w:r>
+              <w:rPr>
+                <w:rFonts w:hint="eastAsia"/>
               </w:rPr>
               <w:t>M3</w:t>
             </w:r>
@@ -8231,30 +8192,31 @@
           </w:tcPr>
           <w:p>
             <w:pPr>
-              <w:ind w:firstLineChars="0" w:firstLine="0"/>
-              <w:rPr>
-                <w:szCs w:val="22"/>
-              </w:rPr>
-            </w:pPr>
-            <w:r>
-              <w:rPr>
-                <w:rFonts w:hint="eastAsia"/>
-                <w:szCs w:val="22"/>
+              <w:tabs>
+                <w:tab w:val="right" w:pos="2057"/>
+              </w:tabs>
+              <w:ind w:firstLine="480"/>
+              <w:rPr>
+                <w:rFonts w:hint="eastAsia"/>
+              </w:rPr>
+            </w:pPr>
+            <w:r>
+              <w:rPr>
+                <w:rFonts w:hint="eastAsia"/>
               </w:rPr>
               <w:t>2017/1</w:t>
             </w:r>
             <w:r>
-              <w:rPr>
-                <w:szCs w:val="22"/>
-              </w:rPr>
               <w:t>1</w:t>
             </w:r>
             <w:r>
               <w:rPr>
                 <w:rFonts w:hint="eastAsia"/>
-                <w:szCs w:val="22"/>
-              </w:rPr>
-              <w:t>/2</w:t>
+              </w:rPr>
+              <w:t>/6</w:t>
+            </w:r>
+            <w:r>
+              <w:tab/>
             </w:r>
           </w:p>
         </w:tc>
@@ -8265,22 +8227,18 @@
           </w:tcPr>
           <w:p>
             <w:pPr>
-              <w:ind w:firstLineChars="0" w:firstLine="0"/>
-              <w:rPr>
-                <w:szCs w:val="22"/>
-              </w:rPr>
-            </w:pPr>
-            <w:r>
-              <w:rPr>
-                <w:rFonts w:hint="eastAsia"/>
-                <w:szCs w:val="22"/>
+              <w:ind w:firstLine="480"/>
+              <w:rPr>
+                <w:rFonts w:hint="eastAsia"/>
+              </w:rPr>
+            </w:pPr>
+            <w:r>
+              <w:rPr>
+                <w:rFonts w:hint="eastAsia"/>
               </w:rPr>
               <w:t>2017/11/</w:t>
             </w:r>
             <w:r>
-              <w:rPr>
-                <w:szCs w:val="22"/>
-              </w:rPr>
               <w:t>12</w:t>
             </w:r>
           </w:p>
@@ -8292,15 +8250,14 @@
           </w:tcPr>
           <w:p>
             <w:pPr>
-              <w:ind w:firstLineChars="0" w:firstLine="0"/>
-              <w:rPr>
-                <w:szCs w:val="22"/>
-              </w:rPr>
-            </w:pPr>
-            <w:r>
-              <w:rPr>
-                <w:rFonts w:hint="eastAsia"/>
-                <w:szCs w:val="22"/>
+              <w:ind w:firstLine="480"/>
+              <w:rPr>
+                <w:rFonts w:hint="eastAsia"/>
+              </w:rPr>
+            </w:pPr>
+            <w:r>
+              <w:rPr>
+                <w:rFonts w:hint="eastAsia"/>
               </w:rPr>
               <w:t>《需求工程计划》</w:t>
             </w:r>
@@ -8318,15 +8275,14 @@
           </w:tcPr>
           <w:p>
             <w:pPr>
-              <w:ind w:firstLineChars="0" w:firstLine="0"/>
-              <w:rPr>
-                <w:szCs w:val="22"/>
-              </w:rPr>
-            </w:pPr>
-            <w:r>
-              <w:rPr>
-                <w:rFonts w:hint="eastAsia"/>
-                <w:szCs w:val="22"/>
+              <w:ind w:firstLine="480"/>
+              <w:rPr>
+                <w:rFonts w:hint="eastAsia"/>
+              </w:rPr>
+            </w:pPr>
+            <w:r>
+              <w:rPr>
+                <w:rFonts w:hint="eastAsia"/>
               </w:rPr>
               <w:t>M4</w:t>
             </w:r>
@@ -8339,30 +8295,25 @@
           </w:tcPr>
           <w:p>
             <w:pPr>
-              <w:ind w:firstLineChars="0" w:firstLine="0"/>
-              <w:rPr>
-                <w:szCs w:val="22"/>
-              </w:rPr>
-            </w:pPr>
-            <w:r>
-              <w:rPr>
-                <w:rFonts w:hint="eastAsia"/>
-                <w:szCs w:val="22"/>
+              <w:ind w:firstLine="480"/>
+              <w:rPr>
+                <w:rFonts w:hint="eastAsia"/>
+              </w:rPr>
+            </w:pPr>
+            <w:r>
+              <w:rPr>
+                <w:rFonts w:hint="eastAsia"/>
               </w:rPr>
               <w:t>2017/11/</w:t>
             </w:r>
             <w:r>
-              <w:rPr>
-                <w:szCs w:val="22"/>
-              </w:rPr>
               <w:t>1</w:t>
             </w:r>
             <w:r>
               <w:rPr>
                 <w:rFonts w:hint="eastAsia"/>
-                <w:szCs w:val="22"/>
-              </w:rPr>
-              <w:t>6</w:t>
+              </w:rPr>
+              <w:t>3</w:t>
             </w:r>
           </w:p>
         </w:tc>
@@ -8373,17 +8324,16 @@
           </w:tcPr>
           <w:p>
             <w:pPr>
-              <w:ind w:firstLineChars="0" w:firstLine="0"/>
-              <w:rPr>
-                <w:szCs w:val="22"/>
-              </w:rPr>
-            </w:pPr>
-            <w:r>
-              <w:rPr>
-                <w:rFonts w:hint="eastAsia"/>
-                <w:szCs w:val="22"/>
-              </w:rPr>
-              <w:t>2017/12/10</w:t>
+              <w:ind w:firstLine="480"/>
+              <w:rPr>
+                <w:rFonts w:hint="eastAsia"/>
+              </w:rPr>
+            </w:pPr>
+            <w:r>
+              <w:rPr>
+                <w:rFonts w:hint="eastAsia"/>
+              </w:rPr>
+              <w:t>2017/12/17</w:t>
             </w:r>
           </w:p>
         </w:tc>
@@ -8394,15 +8344,14 @@
           </w:tcPr>
           <w:p>
             <w:pPr>
-              <w:ind w:firstLineChars="0" w:firstLine="0"/>
-              <w:rPr>
-                <w:szCs w:val="22"/>
-              </w:rPr>
-            </w:pPr>
-            <w:r>
-              <w:rPr>
-                <w:rFonts w:hint="eastAsia"/>
-                <w:szCs w:val="22"/>
+              <w:ind w:firstLine="480"/>
+              <w:rPr>
+                <w:rFonts w:hint="eastAsia"/>
+              </w:rPr>
+            </w:pPr>
+            <w:r>
+              <w:rPr>
+                <w:rFonts w:hint="eastAsia"/>
               </w:rPr>
               <w:t>《需求规格说明书》</w:t>
             </w:r>
@@ -8420,15 +8369,14 @@
           </w:tcPr>
           <w:p>
             <w:pPr>
-              <w:ind w:firstLineChars="0" w:firstLine="0"/>
-              <w:rPr>
-                <w:szCs w:val="22"/>
-              </w:rPr>
-            </w:pPr>
-            <w:r>
-              <w:rPr>
-                <w:rFonts w:hint="eastAsia"/>
-                <w:szCs w:val="22"/>
+              <w:ind w:firstLine="480"/>
+              <w:rPr>
+                <w:rFonts w:hint="eastAsia"/>
+              </w:rPr>
+            </w:pPr>
+            <w:r>
+              <w:rPr>
+                <w:rFonts w:hint="eastAsia"/>
               </w:rPr>
               <w:t>M5</w:t>
             </w:r>
@@ -8441,30 +8389,25 @@
           </w:tcPr>
           <w:p>
             <w:pPr>
-              <w:ind w:firstLineChars="0" w:firstLine="0"/>
-              <w:rPr>
-                <w:szCs w:val="22"/>
-              </w:rPr>
-            </w:pPr>
-            <w:r>
-              <w:rPr>
-                <w:rFonts w:hint="eastAsia"/>
-                <w:szCs w:val="22"/>
+              <w:ind w:firstLine="480"/>
+              <w:rPr>
+                <w:rFonts w:hint="eastAsia"/>
+              </w:rPr>
+            </w:pPr>
+            <w:r>
+              <w:rPr>
+                <w:rFonts w:hint="eastAsia"/>
               </w:rPr>
               <w:t>2017/12/</w:t>
             </w:r>
             <w:r>
-              <w:rPr>
-                <w:szCs w:val="22"/>
-              </w:rPr>
               <w:t>1</w:t>
             </w:r>
             <w:r>
               <w:rPr>
                 <w:rFonts w:hint="eastAsia"/>
-                <w:szCs w:val="22"/>
-              </w:rPr>
-              <w:t>4</w:t>
+              </w:rPr>
+              <w:t>7</w:t>
             </w:r>
           </w:p>
         </w:tc>
@@ -8475,23 +8418,25 @@
           </w:tcPr>
           <w:p>
             <w:pPr>
-              <w:ind w:firstLineChars="0" w:firstLine="0"/>
-              <w:rPr>
-                <w:szCs w:val="22"/>
-              </w:rPr>
-            </w:pPr>
-            <w:r>
-              <w:rPr>
-                <w:rFonts w:hint="eastAsia"/>
-                <w:szCs w:val="22"/>
-              </w:rPr>
-              <w:t>2017/12/</w:t>
-            </w:r>
-            <w:r>
-              <w:rPr>
-                <w:szCs w:val="22"/>
-              </w:rPr>
-              <w:t>31</w:t>
+              <w:ind w:firstLine="480"/>
+              <w:rPr>
+                <w:rFonts w:hint="eastAsia"/>
+              </w:rPr>
+            </w:pPr>
+            <w:r>
+              <w:rPr>
+                <w:rFonts w:hint="eastAsia"/>
+              </w:rPr>
+              <w:t>2018/1</w:t>
+            </w:r>
+            <w:r>
+              <w:rPr>
+                <w:rFonts w:hint="eastAsia"/>
+              </w:rPr>
+              <w:t>/</w:t>
+            </w:r>
+            <w:r>
+              <w:t>7</w:t>
             </w:r>
           </w:p>
         </w:tc>
@@ -8502,15 +8447,14 @@
           </w:tcPr>
           <w:p>
             <w:pPr>
-              <w:ind w:firstLineChars="0" w:firstLine="0"/>
-              <w:rPr>
-                <w:szCs w:val="22"/>
-              </w:rPr>
-            </w:pPr>
-            <w:r>
-              <w:rPr>
-                <w:rFonts w:hint="eastAsia"/>
-                <w:szCs w:val="22"/>
+              <w:ind w:firstLine="480"/>
+              <w:rPr>
+                <w:rFonts w:hint="eastAsia"/>
+              </w:rPr>
+            </w:pPr>
+            <w:r>
+              <w:rPr>
+                <w:rFonts w:hint="eastAsia"/>
               </w:rPr>
               <w:t>《软件需求变更文档》</w:t>
             </w:r>
@@ -8528,15 +8472,14 @@
           </w:tcPr>
           <w:p>
             <w:pPr>
-              <w:ind w:firstLineChars="0" w:firstLine="0"/>
-              <w:rPr>
-                <w:szCs w:val="22"/>
-              </w:rPr>
-            </w:pPr>
-            <w:r>
-              <w:rPr>
-                <w:rFonts w:hint="eastAsia"/>
-                <w:szCs w:val="22"/>
+              <w:ind w:firstLine="480"/>
+              <w:rPr>
+                <w:rFonts w:hint="eastAsia"/>
+              </w:rPr>
+            </w:pPr>
+            <w:r>
+              <w:rPr>
+                <w:rFonts w:hint="eastAsia"/>
               </w:rPr>
               <w:t>M6</w:t>
             </w:r>
@@ -8549,36 +8492,28 @@
           </w:tcPr>
           <w:p>
             <w:pPr>
-              <w:ind w:firstLineChars="0" w:firstLine="0"/>
-              <w:rPr>
-                <w:szCs w:val="22"/>
-              </w:rPr>
-            </w:pPr>
-            <w:r>
-              <w:rPr>
-                <w:rFonts w:hint="eastAsia"/>
-                <w:szCs w:val="22"/>
+              <w:ind w:firstLine="480"/>
+              <w:rPr>
+                <w:rFonts w:hint="eastAsia"/>
+              </w:rPr>
+            </w:pPr>
+            <w:r>
+              <w:rPr>
+                <w:rFonts w:hint="eastAsia"/>
               </w:rPr>
               <w:t>2017/</w:t>
             </w:r>
             <w:r>
-              <w:rPr>
-                <w:szCs w:val="22"/>
-              </w:rPr>
-              <w:t>1</w:t>
-            </w:r>
-            <w:r>
-              <w:rPr>
-                <w:rFonts w:hint="eastAsia"/>
-                <w:szCs w:val="22"/>
+              <w:t>12</w:t>
+            </w:r>
+            <w:r>
+              <w:rPr>
+                <w:rFonts w:hint="eastAsia"/>
               </w:rPr>
               <w:t>/</w:t>
             </w:r>
             <w:r>
-              <w:rPr>
-                <w:szCs w:val="22"/>
-              </w:rPr>
-              <w:t>4</w:t>
+              <w:t>17</w:t>
             </w:r>
           </w:p>
         </w:tc>
@@ -8589,23 +8524,34 @@
           </w:tcPr>
           <w:p>
             <w:pPr>
-              <w:ind w:firstLineChars="0" w:firstLine="0"/>
-              <w:rPr>
-                <w:szCs w:val="22"/>
-              </w:rPr>
-            </w:pPr>
-            <w:r>
-              <w:rPr>
-                <w:rFonts w:hint="eastAsia"/>
-                <w:szCs w:val="22"/>
-              </w:rPr>
-              <w:t>2018/1/</w:t>
-            </w:r>
-            <w:r>
-              <w:rPr>
-                <w:szCs w:val="22"/>
-              </w:rPr>
-              <w:t>18</w:t>
+              <w:ind w:firstLine="480"/>
+              <w:rPr>
+                <w:rFonts w:hint="eastAsia"/>
+              </w:rPr>
+            </w:pPr>
+            <w:r>
+              <w:rPr>
+                <w:rFonts w:hint="eastAsia"/>
+              </w:rPr>
+              <w:t>2017</w:t>
+            </w:r>
+            <w:r>
+              <w:rPr>
+                <w:rFonts w:hint="eastAsia"/>
+              </w:rPr>
+              <w:t>/1</w:t>
+            </w:r>
+            <w:r>
+              <w:t>2</w:t>
+            </w:r>
+            <w:r>
+              <w:rPr>
+                <w:rFonts w:hint="eastAsia"/>
+              </w:rPr>
+              <w:t>/</w:t>
+            </w:r>
+            <w:r>
+              <w:t>31</w:t>
             </w:r>
           </w:p>
         </w:tc>
@@ -8616,15 +8562,14 @@
           </w:tcPr>
           <w:p>
             <w:pPr>
-              <w:ind w:firstLineChars="0" w:firstLine="0"/>
-              <w:rPr>
-                <w:szCs w:val="22"/>
-              </w:rPr>
-            </w:pPr>
-            <w:r>
-              <w:rPr>
-                <w:rFonts w:hint="eastAsia"/>
-                <w:szCs w:val="22"/>
+              <w:ind w:firstLine="480"/>
+              <w:rPr>
+                <w:rFonts w:hint="eastAsia"/>
+              </w:rPr>
+            </w:pPr>
+            <w:r>
+              <w:rPr>
+                <w:rFonts w:hint="eastAsia"/>
               </w:rPr>
               <w:t>《软件概要设计说明》</w:t>
             </w:r>
@@ -8642,15 +8587,14 @@
           </w:tcPr>
           <w:p>
             <w:pPr>
-              <w:ind w:firstLineChars="0" w:firstLine="0"/>
-              <w:rPr>
-                <w:szCs w:val="22"/>
-              </w:rPr>
-            </w:pPr>
-            <w:r>
-              <w:rPr>
-                <w:rFonts w:hint="eastAsia"/>
-                <w:szCs w:val="22"/>
+              <w:ind w:firstLine="480"/>
+              <w:rPr>
+                <w:rFonts w:hint="eastAsia"/>
+              </w:rPr>
+            </w:pPr>
+            <w:r>
+              <w:rPr>
+                <w:rFonts w:hint="eastAsia"/>
               </w:rPr>
               <w:t>M7</w:t>
             </w:r>
@@ -8663,42 +8607,31 @@
           </w:tcPr>
           <w:p>
             <w:pPr>
-              <w:ind w:firstLineChars="0" w:firstLine="0"/>
-              <w:rPr>
-                <w:szCs w:val="22"/>
-              </w:rPr>
-            </w:pPr>
-            <w:r>
-              <w:rPr>
-                <w:rFonts w:hint="eastAsia"/>
-                <w:szCs w:val="22"/>
+              <w:ind w:firstLine="480"/>
+              <w:rPr>
+                <w:rFonts w:hint="eastAsia"/>
+              </w:rPr>
+            </w:pPr>
+            <w:r>
+              <w:rPr>
+                <w:rFonts w:hint="eastAsia"/>
               </w:rPr>
               <w:t>2017/</w:t>
             </w:r>
             <w:r>
-              <w:rPr>
-                <w:szCs w:val="22"/>
-              </w:rPr>
               <w:t>1</w:t>
             </w:r>
             <w:r>
-              <w:rPr>
-                <w:rFonts w:hint="eastAsia"/>
-                <w:szCs w:val="22"/>
+              <w:t>2</w:t>
+            </w:r>
+            <w:r>
+              <w:rPr>
+                <w:rFonts w:hint="eastAsia"/>
               </w:rPr>
               <w:t>/</w:t>
             </w:r>
             <w:r>
-              <w:rPr>
-                <w:szCs w:val="22"/>
-              </w:rPr>
-              <w:t>1</w:t>
-            </w:r>
-            <w:r>
-              <w:rPr>
-                <w:szCs w:val="22"/>
-              </w:rPr>
-              <w:t>2</w:t>
+              <w:t>17</w:t>
             </w:r>
           </w:p>
         </w:tc>
@@ -8709,42 +8642,34 @@
           </w:tcPr>
           <w:p>
             <w:pPr>
-              <w:ind w:firstLineChars="0" w:firstLine="0"/>
-              <w:rPr>
-                <w:szCs w:val="22"/>
-              </w:rPr>
-            </w:pPr>
-            <w:r>
-              <w:rPr>
-                <w:rFonts w:hint="eastAsia"/>
-                <w:szCs w:val="22"/>
-              </w:rPr>
-              <w:t>2017/</w:t>
-            </w:r>
-            <w:r>
-              <w:rPr>
-                <w:szCs w:val="22"/>
-              </w:rPr>
+              <w:ind w:firstLine="480"/>
+              <w:rPr>
+                <w:rFonts w:hint="eastAsia"/>
+              </w:rPr>
+            </w:pPr>
+            <w:r>
+              <w:rPr>
+                <w:rFonts w:hint="eastAsia"/>
+              </w:rPr>
+              <w:t>2018</w:t>
+            </w:r>
+            <w:r>
+              <w:rPr>
+                <w:rFonts w:hint="eastAsia"/>
+              </w:rPr>
+              <w:t>/</w:t>
+            </w:r>
+            <w:r>
               <w:t>1</w:t>
             </w:r>
             <w:r>
               <w:rPr>
                 <w:rFonts w:hint="eastAsia"/>
-                <w:szCs w:val="22"/>
               </w:rPr>
               <w:t>/</w:t>
             </w:r>
             <w:r>
-              <w:rPr>
-                <w:szCs w:val="22"/>
-              </w:rPr>
-              <w:t>1</w:t>
-            </w:r>
-            <w:r>
-              <w:rPr>
-                <w:szCs w:val="22"/>
-              </w:rPr>
-              <w:t>8</w:t>
+              <w:t>7</w:t>
             </w:r>
           </w:p>
         </w:tc>
@@ -8755,60 +8680,56 @@
           </w:tcPr>
           <w:p>
             <w:pPr>
-              <w:ind w:firstLineChars="0" w:firstLine="0"/>
-              <w:rPr>
-                <w:szCs w:val="22"/>
-              </w:rPr>
-            </w:pPr>
-            <w:r>
-              <w:rPr>
-                <w:rFonts w:hint="eastAsia"/>
-                <w:szCs w:val="22"/>
+              <w:ind w:firstLine="480"/>
+              <w:rPr>
+                <w:rFonts w:hint="eastAsia"/>
+              </w:rPr>
+            </w:pPr>
+            <w:r>
+              <w:rPr>
+                <w:rFonts w:hint="eastAsia"/>
               </w:rPr>
               <w:t>测试计划</w:t>
             </w:r>
           </w:p>
           <w:p>
             <w:pPr>
-              <w:ind w:firstLineChars="0" w:firstLine="0"/>
-              <w:rPr>
-                <w:szCs w:val="22"/>
-              </w:rPr>
-            </w:pPr>
-            <w:r>
-              <w:rPr>
-                <w:rFonts w:hint="eastAsia"/>
-                <w:szCs w:val="22"/>
+              <w:ind w:firstLine="480"/>
+              <w:rPr>
+                <w:rFonts w:hint="eastAsia"/>
+              </w:rPr>
+            </w:pPr>
+            <w:r>
+              <w:rPr>
+                <w:rFonts w:hint="eastAsia"/>
               </w:rPr>
               <w:t>安装部署计划</w:t>
             </w:r>
           </w:p>
           <w:p>
             <w:pPr>
-              <w:ind w:firstLineChars="0" w:firstLine="0"/>
-              <w:rPr>
-                <w:szCs w:val="22"/>
-              </w:rPr>
-            </w:pPr>
-            <w:r>
-              <w:rPr>
-                <w:rFonts w:hint="eastAsia"/>
-                <w:szCs w:val="22"/>
+              <w:ind w:firstLine="480"/>
+              <w:rPr>
+                <w:rFonts w:hint="eastAsia"/>
+              </w:rPr>
+            </w:pPr>
+            <w:r>
+              <w:rPr>
+                <w:rFonts w:hint="eastAsia"/>
               </w:rPr>
               <w:t>培训计划</w:t>
             </w:r>
           </w:p>
           <w:p>
             <w:pPr>
-              <w:ind w:firstLineChars="0" w:firstLine="0"/>
-              <w:rPr>
-                <w:szCs w:val="22"/>
-              </w:rPr>
-            </w:pPr>
-            <w:r>
-              <w:rPr>
-                <w:rFonts w:hint="eastAsia"/>
-                <w:szCs w:val="22"/>
+              <w:ind w:firstLine="480"/>
+              <w:rPr>
+                <w:rFonts w:hint="eastAsia"/>
+              </w:rPr>
+            </w:pPr>
+            <w:r>
+              <w:rPr>
+                <w:rFonts w:hint="eastAsia"/>
               </w:rPr>
               <w:t>系统维护计划</w:t>
             </w:r>
@@ -8826,15 +8747,14 @@
           </w:tcPr>
           <w:p>
             <w:pPr>
-              <w:ind w:firstLineChars="0" w:firstLine="0"/>
-              <w:rPr>
-                <w:szCs w:val="22"/>
-              </w:rPr>
-            </w:pPr>
-            <w:r>
-              <w:rPr>
-                <w:rFonts w:hint="eastAsia"/>
-                <w:szCs w:val="22"/>
+              <w:ind w:firstLine="480"/>
+              <w:rPr>
+                <w:rFonts w:hint="eastAsia"/>
+              </w:rPr>
+            </w:pPr>
+            <w:r>
+              <w:rPr>
+                <w:rFonts w:hint="eastAsia"/>
               </w:rPr>
               <w:t>M8</w:t>
             </w:r>
@@ -8847,55 +8767,37 @@
           </w:tcPr>
           <w:p>
             <w:pPr>
-              <w:ind w:firstLineChars="0" w:firstLine="0"/>
-              <w:rPr>
-                <w:szCs w:val="22"/>
-              </w:rPr>
-            </w:pPr>
-            <w:r>
-              <w:rPr>
-                <w:rFonts w:hint="eastAsia"/>
-                <w:szCs w:val="22"/>
+              <w:ind w:firstLine="480"/>
+              <w:rPr>
+                <w:rFonts w:hint="eastAsia"/>
+              </w:rPr>
+            </w:pPr>
+            <w:r>
+              <w:rPr>
+                <w:rFonts w:hint="eastAsia"/>
               </w:rPr>
               <w:t>201</w:t>
             </w:r>
             <w:r>
-              <w:rPr>
-                <w:szCs w:val="22"/>
-              </w:rPr>
               <w:t>8</w:t>
             </w:r>
             <w:r>
               <w:rPr>
                 <w:rFonts w:hint="eastAsia"/>
-                <w:szCs w:val="22"/>
               </w:rPr>
               <w:t>/</w:t>
             </w:r>
             <w:r>
-              <w:rPr>
-                <w:szCs w:val="22"/>
-              </w:rPr>
               <w:t>1</w:t>
             </w:r>
             <w:r>
               <w:rPr>
                 <w:rFonts w:hint="eastAsia"/>
-                <w:szCs w:val="22"/>
               </w:rPr>
               <w:t>/</w:t>
             </w:r>
             <w:r>
-              <w:rPr>
-                <w:szCs w:val="22"/>
-              </w:rPr>
-              <w:t>1</w:t>
-            </w:r>
-            <w:r>
-              <w:rPr>
-                <w:szCs w:val="22"/>
-              </w:rPr>
-              <w:t>2</w:t>
+              <w:t>7</w:t>
             </w:r>
           </w:p>
         </w:tc>
@@ -8906,29 +8808,19 @@
           </w:tcPr>
           <w:p>
             <w:pPr>
-              <w:ind w:firstLineChars="0" w:firstLine="0"/>
-              <w:rPr>
-                <w:szCs w:val="22"/>
-              </w:rPr>
-            </w:pPr>
-            <w:r>
-              <w:rPr>
-                <w:rFonts w:hint="eastAsia"/>
-                <w:szCs w:val="22"/>
+              <w:ind w:firstLine="480"/>
+              <w:rPr>
+                <w:rFonts w:hint="eastAsia"/>
+              </w:rPr>
+            </w:pPr>
+            <w:r>
+              <w:rPr>
+                <w:rFonts w:hint="eastAsia"/>
               </w:rPr>
               <w:t>2018/1/</w:t>
             </w:r>
             <w:r>
-              <w:rPr>
-                <w:szCs w:val="22"/>
-              </w:rPr>
-              <w:t>1</w:t>
-            </w:r>
-            <w:r>
-              <w:rPr>
-                <w:szCs w:val="22"/>
-              </w:rPr>
-              <w:t>8</w:t>
+              <w:t>14</w:t>
             </w:r>
           </w:p>
         </w:tc>
@@ -8939,15 +8831,14 @@
           </w:tcPr>
           <w:p>
             <w:pPr>
-              <w:ind w:firstLineChars="0" w:firstLine="0"/>
-              <w:rPr>
-                <w:szCs w:val="22"/>
-              </w:rPr>
-            </w:pPr>
-            <w:r>
-              <w:rPr>
-                <w:rFonts w:hint="eastAsia"/>
-                <w:szCs w:val="22"/>
+              <w:ind w:firstLine="480"/>
+              <w:rPr>
+                <w:rFonts w:hint="eastAsia"/>
+              </w:rPr>
+            </w:pPr>
+            <w:r>
+              <w:rPr>
+                <w:rFonts w:hint="eastAsia"/>
               </w:rPr>
               <w:t>《项目总结报告》</w:t>
             </w:r>
@@ -8967,7 +8858,7 @@
           <w:lang w:eastAsia="zh-CN"/>
         </w:rPr>
       </w:pPr>
-      <w:bookmarkStart w:id="45" w:name="_Toc502514629"/>
+      <w:bookmarkStart w:id="45" w:name="_Toc502830149"/>
       <w:r>
         <w:rPr>
           <w:rFonts w:hint="eastAsia"/>
@@ -8983,7 +8874,7 @@
         <w:pStyle w:val="2"/>
         <w:ind w:firstLine="643"/>
       </w:pPr>
-      <w:bookmarkStart w:id="46" w:name="_Toc502514630"/>
+      <w:bookmarkStart w:id="46" w:name="_Toc502830150"/>
       <w:r>
         <w:rPr>
           <w:rFonts w:hint="eastAsia"/>
@@ -9966,7 +9857,7 @@
         <w:pStyle w:val="2"/>
         <w:ind w:firstLine="643"/>
       </w:pPr>
-      <w:bookmarkStart w:id="47" w:name="_Toc502514631"/>
+      <w:bookmarkStart w:id="47" w:name="_Toc502830151"/>
       <w:r>
         <w:rPr>
           <w:rFonts w:hint="eastAsia"/>
@@ -10007,10 +9898,10 @@
             <v:path o:extrusionok="f" gradientshapeok="t" o:connecttype="rect"/>
             <o:lock v:ext="edit" aspectratio="t"/>
           </v:shapetype>
-          <v:shape id="_x0000_i1025" type="#_x0000_t75" style="width:477.5pt;height:643.95pt" o:ole="">
+          <v:shape id="_x0000_i1025" type="#_x0000_t75" style="width:477.7pt;height:644.25pt" o:ole="">
             <v:imagedata r:id="rId9" o:title=""/>
           </v:shape>
-          <o:OLEObject Type="Embed" ProgID="Visio.Drawing.15" ShapeID="_x0000_i1025" DrawAspect="Content" ObjectID="_1576256445" r:id="rId10"/>
+          <o:OLEObject Type="Embed" ProgID="Visio.Drawing.15" ShapeID="_x0000_i1025" DrawAspect="Content" ObjectID="_1576571965" r:id="rId10"/>
         </w:object>
       </w:r>
     </w:p>
@@ -10021,7 +9912,7 @@
           <w:lang w:eastAsia="zh-CN"/>
         </w:rPr>
       </w:pPr>
-      <w:bookmarkStart w:id="48" w:name="_Toc502514632"/>
+      <w:bookmarkStart w:id="48" w:name="_Toc502830152"/>
       <w:r>
         <w:rPr>
           <w:rFonts w:hint="eastAsia"/>
@@ -10037,7 +9928,7 @@
         <w:pStyle w:val="2"/>
         <w:ind w:firstLine="643"/>
       </w:pPr>
-      <w:bookmarkStart w:id="49" w:name="_Toc502514633"/>
+      <w:bookmarkStart w:id="49" w:name="_Toc502830153"/>
       <w:r>
         <w:rPr>
           <w:rFonts w:hint="eastAsia"/>
@@ -10253,7 +10144,7 @@
       <w:bookmarkStart w:id="54" w:name="_Toc20145"/>
       <w:bookmarkStart w:id="55" w:name="_Toc14271"/>
       <w:bookmarkStart w:id="56" w:name="_Toc8083"/>
-      <w:bookmarkStart w:id="57" w:name="_Toc502514634"/>
+      <w:bookmarkStart w:id="57" w:name="_Toc502830154"/>
       <w:proofErr w:type="spellStart"/>
       <w:r>
         <w:rPr>
@@ -10280,7 +10171,7 @@
         <w:ind w:firstLine="643"/>
       </w:pPr>
       <w:bookmarkStart w:id="58" w:name="_Toc14646"/>
-      <w:bookmarkStart w:id="59" w:name="_Toc502514635"/>
+      <w:bookmarkStart w:id="59" w:name="_Toc502830155"/>
       <w:r>
         <w:rPr>
           <w:rFonts w:hint="eastAsia"/>
@@ -10600,7 +10491,7 @@
         <w:ind w:firstLine="643"/>
       </w:pPr>
       <w:bookmarkStart w:id="60" w:name="_Toc32311"/>
-      <w:bookmarkStart w:id="61" w:name="_Toc502514636"/>
+      <w:bookmarkStart w:id="61" w:name="_Toc502830156"/>
       <w:r>
         <w:rPr>
           <w:rFonts w:hint="eastAsia"/>
@@ -10714,7 +10605,7 @@
         <w:ind w:firstLine="643"/>
       </w:pPr>
       <w:bookmarkStart w:id="62" w:name="_Toc12362"/>
-      <w:bookmarkStart w:id="63" w:name="_Toc502514637"/>
+      <w:bookmarkStart w:id="63" w:name="_Toc502830157"/>
       <w:r>
         <w:rPr>
           <w:rFonts w:hint="eastAsia"/>
@@ -10783,7 +10674,7 @@
       <w:pPr>
         <w:pStyle w:val="1"/>
       </w:pPr>
-      <w:bookmarkStart w:id="64" w:name="_Toc502514638"/>
+      <w:bookmarkStart w:id="64" w:name="_Toc502830158"/>
       <w:r>
         <w:rPr>
           <w:rFonts w:hint="eastAsia"/>
@@ -10807,7 +10698,7 @@
         <w:pStyle w:val="2"/>
         <w:ind w:firstLine="643"/>
       </w:pPr>
-      <w:bookmarkStart w:id="65" w:name="_Toc502514639"/>
+      <w:bookmarkStart w:id="65" w:name="_Toc502830159"/>
       <w:r>
         <w:rPr>
           <w:rFonts w:hint="eastAsia"/>
@@ -10822,10 +10713,10 @@
       </w:pPr>
       <w:r>
         <w:object w:dxaOrig="11715" w:dyaOrig="6286">
-          <v:shape id="_x0000_i1026" type="#_x0000_t75" style="width:478.65pt;height:256.9pt" o:ole="">
+          <v:shape id="_x0000_i1026" type="#_x0000_t75" style="width:478.35pt;height:256.7pt" o:ole="">
             <v:imagedata r:id="rId11" o:title=""/>
           </v:shape>
-          <o:OLEObject Type="Embed" ProgID="Visio.Drawing.15" ShapeID="_x0000_i1026" DrawAspect="Content" ObjectID="_1576256446" r:id="rId12"/>
+          <o:OLEObject Type="Embed" ProgID="Visio.Drawing.15" ShapeID="_x0000_i1026" DrawAspect="Content" ObjectID="_1576571966" r:id="rId12"/>
         </w:object>
       </w:r>
     </w:p>
@@ -10834,7 +10725,7 @@
         <w:pStyle w:val="2"/>
         <w:ind w:firstLine="643"/>
       </w:pPr>
-      <w:bookmarkStart w:id="66" w:name="_Toc502514640"/>
+      <w:bookmarkStart w:id="66" w:name="_Toc502830160"/>
       <w:r>
         <w:rPr>
           <w:rFonts w:hint="eastAsia"/>
@@ -15496,9 +15387,38 @@
               <w:widowControl/>
               <w:ind w:firstLine="480"/>
               <w:rPr>
+                <w:rFonts w:ascii="宋体" w:hAnsi="宋体" w:cs="宋体"/>
+                <w:kern w:val="0"/>
+              </w:rPr>
+            </w:pPr>
+            <w:r>
+              <w:rPr>
                 <w:rFonts w:ascii="宋体" w:hAnsi="宋体" w:cs="宋体" w:hint="eastAsia"/>
                 <w:kern w:val="0"/>
               </w:rPr>
+              <w:t>R</w:t>
+            </w:r>
+          </w:p>
+        </w:tc>
+        <w:tc>
+          <w:tcPr>
+            <w:tcW w:w="874" w:type="dxa"/>
+            <w:tcBorders>
+              <w:top w:val="single" w:sz="4" w:space="0" w:color="B1BBCC"/>
+              <w:left w:val="single" w:sz="4" w:space="0" w:color="B1BBCC"/>
+              <w:bottom w:val="single" w:sz="4" w:space="0" w:color="B1BBCC"/>
+              <w:right w:val="single" w:sz="4" w:space="0" w:color="B1BBCC"/>
+            </w:tcBorders>
+            <w:shd w:val="clear" w:color="auto" w:fill="FFFFFF"/>
+          </w:tcPr>
+          <w:p>
+            <w:pPr>
+              <w:widowControl/>
+              <w:ind w:firstLine="480"/>
+              <w:rPr>
+                <w:rFonts w:ascii="宋体" w:hAnsi="宋体" w:cs="宋体"/>
+                <w:kern w:val="0"/>
+              </w:rPr>
             </w:pPr>
             <w:r>
               <w:rPr>
@@ -15525,15 +15445,15 @@
               <w:widowControl/>
               <w:ind w:firstLine="480"/>
               <w:rPr>
+                <w:rFonts w:ascii="宋体" w:hAnsi="宋体" w:cs="宋体"/>
+                <w:kern w:val="0"/>
+              </w:rPr>
+            </w:pPr>
+            <w:r>
+              <w:rPr>
                 <w:rFonts w:ascii="宋体" w:hAnsi="宋体" w:cs="宋体" w:hint="eastAsia"/>
                 <w:kern w:val="0"/>
               </w:rPr>
-            </w:pPr>
-            <w:r>
-              <w:rPr>
-                <w:rFonts w:ascii="宋体" w:hAnsi="宋体" w:cs="宋体" w:hint="eastAsia"/>
-                <w:kern w:val="0"/>
-              </w:rPr>
               <w:t>R</w:t>
             </w:r>
           </w:p>
@@ -15553,23 +15473,17 @@
             <w:pPr>
               <w:widowControl/>
               <w:ind w:firstLine="480"/>
-              <w:rPr>
-                <w:rFonts w:ascii="宋体" w:hAnsi="宋体" w:cs="宋体" w:hint="eastAsia"/>
-                <w:kern w:val="0"/>
-              </w:rPr>
-            </w:pPr>
-            <w:r>
-              <w:rPr>
-                <w:rFonts w:ascii="宋体" w:hAnsi="宋体" w:cs="宋体" w:hint="eastAsia"/>
-                <w:kern w:val="0"/>
-              </w:rPr>
-              <w:t>R</w:t>
-            </w:r>
-          </w:p>
-        </w:tc>
-        <w:tc>
-          <w:tcPr>
-            <w:tcW w:w="874" w:type="dxa"/>
+              <w:jc w:val="center"/>
+              <w:rPr>
+                <w:rFonts w:ascii="宋体" w:hAnsi="宋体" w:cs="宋体"/>
+                <w:kern w:val="0"/>
+              </w:rPr>
+            </w:pPr>
+          </w:p>
+        </w:tc>
+        <w:tc>
+          <w:tcPr>
+            <w:tcW w:w="885" w:type="dxa"/>
             <w:tcBorders>
               <w:top w:val="single" w:sz="4" w:space="0" w:color="B1BBCC"/>
               <w:left w:val="single" w:sz="4" w:space="0" w:color="B1BBCC"/>
@@ -15582,31 +15496,8 @@
             <w:pPr>
               <w:widowControl/>
               <w:ind w:firstLine="480"/>
-              <w:jc w:val="center"/>
-              <w:rPr>
-                <w:rFonts w:ascii="宋体" w:hAnsi="宋体" w:cs="宋体"/>
-                <w:kern w:val="0"/>
-              </w:rPr>
-            </w:pPr>
-          </w:p>
-        </w:tc>
-        <w:tc>
-          <w:tcPr>
-            <w:tcW w:w="885" w:type="dxa"/>
-            <w:tcBorders>
-              <w:top w:val="single" w:sz="4" w:space="0" w:color="B1BBCC"/>
-              <w:left w:val="single" w:sz="4" w:space="0" w:color="B1BBCC"/>
-              <w:bottom w:val="single" w:sz="4" w:space="0" w:color="B1BBCC"/>
-              <w:right w:val="single" w:sz="4" w:space="0" w:color="B1BBCC"/>
-            </w:tcBorders>
-            <w:shd w:val="clear" w:color="auto" w:fill="FFFFFF"/>
-          </w:tcPr>
-          <w:p>
-            <w:pPr>
-              <w:widowControl/>
-              <w:ind w:firstLine="480"/>
-              <w:rPr>
-                <w:rFonts w:ascii="宋体" w:hAnsi="宋体" w:cs="宋体" w:hint="eastAsia"/>
+              <w:rPr>
+                <w:rFonts w:ascii="宋体" w:hAnsi="宋体" w:cs="宋体"/>
                 <w:kern w:val="0"/>
               </w:rPr>
             </w:pPr>
@@ -15689,22 +15580,97 @@
               <w:widowControl/>
               <w:ind w:firstLine="480"/>
               <w:rPr>
+                <w:rFonts w:ascii="宋体" w:hAnsi="宋体" w:cs="宋体"/>
+                <w:kern w:val="0"/>
+              </w:rPr>
+            </w:pPr>
+            <w:r>
+              <w:rPr>
                 <w:rFonts w:ascii="宋体" w:hAnsi="宋体" w:cs="宋体" w:hint="eastAsia"/>
                 <w:kern w:val="0"/>
               </w:rPr>
+              <w:t>A</w:t>
+            </w:r>
+          </w:p>
+        </w:tc>
+        <w:tc>
+          <w:tcPr>
+            <w:tcW w:w="874" w:type="dxa"/>
+            <w:tcBorders>
+              <w:top w:val="single" w:sz="4" w:space="0" w:color="B1BBCC"/>
+              <w:left w:val="single" w:sz="4" w:space="0" w:color="B1BBCC"/>
+              <w:bottom w:val="single" w:sz="4" w:space="0" w:color="B1BBCC"/>
+              <w:right w:val="single" w:sz="4" w:space="0" w:color="B1BBCC"/>
+            </w:tcBorders>
+            <w:shd w:val="clear" w:color="auto" w:fill="FFFFFF"/>
+          </w:tcPr>
+          <w:p>
+            <w:pPr>
+              <w:widowControl/>
+              <w:ind w:firstLine="480"/>
+              <w:jc w:val="center"/>
+              <w:rPr>
+                <w:rFonts w:ascii="宋体" w:hAnsi="宋体" w:cs="宋体"/>
+                <w:kern w:val="0"/>
+              </w:rPr>
+            </w:pPr>
+          </w:p>
+        </w:tc>
+        <w:tc>
+          <w:tcPr>
+            <w:tcW w:w="874" w:type="dxa"/>
+            <w:tcBorders>
+              <w:top w:val="single" w:sz="4" w:space="0" w:color="B1BBCC"/>
+              <w:left w:val="single" w:sz="4" w:space="0" w:color="B1BBCC"/>
+              <w:bottom w:val="single" w:sz="4" w:space="0" w:color="B1BBCC"/>
+              <w:right w:val="single" w:sz="4" w:space="0" w:color="B1BBCC"/>
+            </w:tcBorders>
+            <w:shd w:val="clear" w:color="auto" w:fill="FFFFFF"/>
+          </w:tcPr>
+          <w:p>
+            <w:pPr>
+              <w:widowControl/>
+              <w:ind w:firstLine="480"/>
+              <w:jc w:val="center"/>
+              <w:rPr>
+                <w:rFonts w:ascii="宋体" w:hAnsi="宋体" w:cs="宋体"/>
+                <w:kern w:val="0"/>
+              </w:rPr>
+            </w:pPr>
+          </w:p>
+        </w:tc>
+        <w:tc>
+          <w:tcPr>
+            <w:tcW w:w="874" w:type="dxa"/>
+            <w:tcBorders>
+              <w:top w:val="single" w:sz="4" w:space="0" w:color="B1BBCC"/>
+              <w:left w:val="single" w:sz="4" w:space="0" w:color="B1BBCC"/>
+              <w:bottom w:val="single" w:sz="4" w:space="0" w:color="B1BBCC"/>
+              <w:right w:val="single" w:sz="4" w:space="0" w:color="B1BBCC"/>
+            </w:tcBorders>
+            <w:shd w:val="clear" w:color="auto" w:fill="FFFFFF"/>
+          </w:tcPr>
+          <w:p>
+            <w:pPr>
+              <w:widowControl/>
+              <w:ind w:firstLine="480"/>
+              <w:rPr>
+                <w:rFonts w:ascii="宋体" w:hAnsi="宋体" w:cs="宋体"/>
+                <w:kern w:val="0"/>
+              </w:rPr>
             </w:pPr>
             <w:r>
               <w:rPr>
                 <w:rFonts w:ascii="宋体" w:hAnsi="宋体" w:cs="宋体" w:hint="eastAsia"/>
                 <w:kern w:val="0"/>
               </w:rPr>
-              <w:t>A</w:t>
-            </w:r>
-          </w:p>
-        </w:tc>
-        <w:tc>
-          <w:tcPr>
-            <w:tcW w:w="874" w:type="dxa"/>
+              <w:t>R</w:t>
+            </w:r>
+          </w:p>
+        </w:tc>
+        <w:tc>
+          <w:tcPr>
+            <w:tcW w:w="885" w:type="dxa"/>
             <w:tcBorders>
               <w:top w:val="single" w:sz="4" w:space="0" w:color="B1BBCC"/>
               <w:left w:val="single" w:sz="4" w:space="0" w:color="B1BBCC"/>
@@ -15717,83 +15683,8 @@
             <w:pPr>
               <w:widowControl/>
               <w:ind w:firstLine="480"/>
-              <w:jc w:val="center"/>
-              <w:rPr>
-                <w:rFonts w:ascii="宋体" w:hAnsi="宋体" w:cs="宋体"/>
-                <w:kern w:val="0"/>
-              </w:rPr>
-            </w:pPr>
-          </w:p>
-        </w:tc>
-        <w:tc>
-          <w:tcPr>
-            <w:tcW w:w="874" w:type="dxa"/>
-            <w:tcBorders>
-              <w:top w:val="single" w:sz="4" w:space="0" w:color="B1BBCC"/>
-              <w:left w:val="single" w:sz="4" w:space="0" w:color="B1BBCC"/>
-              <w:bottom w:val="single" w:sz="4" w:space="0" w:color="B1BBCC"/>
-              <w:right w:val="single" w:sz="4" w:space="0" w:color="B1BBCC"/>
-            </w:tcBorders>
-            <w:shd w:val="clear" w:color="auto" w:fill="FFFFFF"/>
-          </w:tcPr>
-          <w:p>
-            <w:pPr>
-              <w:widowControl/>
-              <w:ind w:firstLine="480"/>
-              <w:jc w:val="center"/>
-              <w:rPr>
-                <w:rFonts w:ascii="宋体" w:hAnsi="宋体" w:cs="宋体"/>
-                <w:kern w:val="0"/>
-              </w:rPr>
-            </w:pPr>
-          </w:p>
-        </w:tc>
-        <w:tc>
-          <w:tcPr>
-            <w:tcW w:w="874" w:type="dxa"/>
-            <w:tcBorders>
-              <w:top w:val="single" w:sz="4" w:space="0" w:color="B1BBCC"/>
-              <w:left w:val="single" w:sz="4" w:space="0" w:color="B1BBCC"/>
-              <w:bottom w:val="single" w:sz="4" w:space="0" w:color="B1BBCC"/>
-              <w:right w:val="single" w:sz="4" w:space="0" w:color="B1BBCC"/>
-            </w:tcBorders>
-            <w:shd w:val="clear" w:color="auto" w:fill="FFFFFF"/>
-          </w:tcPr>
-          <w:p>
-            <w:pPr>
-              <w:widowControl/>
-              <w:ind w:firstLine="480"/>
-              <w:rPr>
-                <w:rFonts w:ascii="宋体" w:hAnsi="宋体" w:cs="宋体" w:hint="eastAsia"/>
-                <w:kern w:val="0"/>
-              </w:rPr>
-            </w:pPr>
-            <w:r>
-              <w:rPr>
-                <w:rFonts w:ascii="宋体" w:hAnsi="宋体" w:cs="宋体" w:hint="eastAsia"/>
-                <w:kern w:val="0"/>
-              </w:rPr>
-              <w:t>R</w:t>
-            </w:r>
-          </w:p>
-        </w:tc>
-        <w:tc>
-          <w:tcPr>
-            <w:tcW w:w="885" w:type="dxa"/>
-            <w:tcBorders>
-              <w:top w:val="single" w:sz="4" w:space="0" w:color="B1BBCC"/>
-              <w:left w:val="single" w:sz="4" w:space="0" w:color="B1BBCC"/>
-              <w:bottom w:val="single" w:sz="4" w:space="0" w:color="B1BBCC"/>
-              <w:right w:val="single" w:sz="4" w:space="0" w:color="B1BBCC"/>
-            </w:tcBorders>
-            <w:shd w:val="clear" w:color="auto" w:fill="FFFFFF"/>
-          </w:tcPr>
-          <w:p>
-            <w:pPr>
-              <w:widowControl/>
-              <w:ind w:firstLine="480"/>
-              <w:rPr>
-                <w:rFonts w:ascii="宋体" w:hAnsi="宋体" w:cs="宋体" w:hint="eastAsia"/>
+              <w:rPr>
+                <w:rFonts w:ascii="宋体" w:hAnsi="宋体" w:cs="宋体"/>
                 <w:kern w:val="0"/>
               </w:rPr>
             </w:pPr>
@@ -15870,7 +15761,7 @@
               <w:widowControl/>
               <w:ind w:firstLine="480"/>
               <w:rPr>
-                <w:rFonts w:ascii="宋体" w:hAnsi="宋体" w:cs="宋体" w:hint="eastAsia"/>
+                <w:rFonts w:ascii="宋体" w:hAnsi="宋体" w:cs="宋体"/>
                 <w:kern w:val="0"/>
               </w:rPr>
             </w:pPr>
@@ -16056,16 +15947,45 @@
               <w:widowControl/>
               <w:ind w:firstLine="480"/>
               <w:rPr>
+                <w:rFonts w:ascii="宋体" w:hAnsi="宋体" w:cs="宋体"/>
+                <w:kern w:val="0"/>
+              </w:rPr>
+            </w:pPr>
+            <w:r>
+              <w:rPr>
                 <w:rFonts w:ascii="宋体" w:hAnsi="宋体" w:cs="宋体" w:hint="eastAsia"/>
                 <w:kern w:val="0"/>
               </w:rPr>
+              <w:t>R</w:t>
+            </w:r>
+          </w:p>
+        </w:tc>
+        <w:tc>
+          <w:tcPr>
+            <w:tcW w:w="874" w:type="dxa"/>
+            <w:tcBorders>
+              <w:top w:val="single" w:sz="4" w:space="0" w:color="B1BBCC"/>
+              <w:left w:val="single" w:sz="4" w:space="0" w:color="B1BBCC"/>
+              <w:bottom w:val="single" w:sz="4" w:space="0" w:color="B1BBCC"/>
+              <w:right w:val="single" w:sz="4" w:space="0" w:color="B1BBCC"/>
+            </w:tcBorders>
+            <w:shd w:val="clear" w:color="auto" w:fill="FFFFFF"/>
+          </w:tcPr>
+          <w:p>
+            <w:pPr>
+              <w:widowControl/>
+              <w:ind w:firstLine="480"/>
+              <w:rPr>
+                <w:rFonts w:ascii="宋体" w:hAnsi="宋体" w:cs="宋体"/>
+                <w:kern w:val="0"/>
+              </w:rPr>
             </w:pPr>
             <w:r>
               <w:rPr>
                 <w:rFonts w:ascii="宋体" w:hAnsi="宋体" w:cs="宋体" w:hint="eastAsia"/>
                 <w:kern w:val="0"/>
               </w:rPr>
-              <w:t>R</w:t>
+              <w:t>A</w:t>
             </w:r>
           </w:p>
         </w:tc>
@@ -16085,9 +16005,38 @@
               <w:widowControl/>
               <w:ind w:firstLine="480"/>
               <w:rPr>
+                <w:rFonts w:ascii="宋体" w:hAnsi="宋体" w:cs="宋体"/>
+                <w:kern w:val="0"/>
+              </w:rPr>
+            </w:pPr>
+            <w:r>
+              <w:rPr>
                 <w:rFonts w:ascii="宋体" w:hAnsi="宋体" w:cs="宋体" w:hint="eastAsia"/>
                 <w:kern w:val="0"/>
               </w:rPr>
+              <w:t>A</w:t>
+            </w:r>
+          </w:p>
+        </w:tc>
+        <w:tc>
+          <w:tcPr>
+            <w:tcW w:w="874" w:type="dxa"/>
+            <w:tcBorders>
+              <w:top w:val="single" w:sz="4" w:space="0" w:color="B1BBCC"/>
+              <w:left w:val="single" w:sz="4" w:space="0" w:color="B1BBCC"/>
+              <w:bottom w:val="single" w:sz="4" w:space="0" w:color="B1BBCC"/>
+              <w:right w:val="single" w:sz="4" w:space="0" w:color="B1BBCC"/>
+            </w:tcBorders>
+            <w:shd w:val="clear" w:color="auto" w:fill="FFFFFF"/>
+          </w:tcPr>
+          <w:p>
+            <w:pPr>
+              <w:widowControl/>
+              <w:ind w:firstLine="480"/>
+              <w:rPr>
+                <w:rFonts w:ascii="宋体" w:hAnsi="宋体" w:cs="宋体"/>
+                <w:kern w:val="0"/>
+              </w:rPr>
             </w:pPr>
             <w:r>
               <w:rPr>
@@ -16100,7 +16049,7 @@
         </w:tc>
         <w:tc>
           <w:tcPr>
-            <w:tcW w:w="874" w:type="dxa"/>
+            <w:tcW w:w="885" w:type="dxa"/>
             <w:tcBorders>
               <w:top w:val="single" w:sz="4" w:space="0" w:color="B1BBCC"/>
               <w:left w:val="single" w:sz="4" w:space="0" w:color="B1BBCC"/>
@@ -16114,65 +16063,7 @@
               <w:widowControl/>
               <w:ind w:firstLine="480"/>
               <w:rPr>
-                <w:rFonts w:ascii="宋体" w:hAnsi="宋体" w:cs="宋体" w:hint="eastAsia"/>
-                <w:kern w:val="0"/>
-              </w:rPr>
-            </w:pPr>
-            <w:r>
-              <w:rPr>
-                <w:rFonts w:ascii="宋体" w:hAnsi="宋体" w:cs="宋体" w:hint="eastAsia"/>
-                <w:kern w:val="0"/>
-              </w:rPr>
-              <w:t>A</w:t>
-            </w:r>
-          </w:p>
-        </w:tc>
-        <w:tc>
-          <w:tcPr>
-            <w:tcW w:w="874" w:type="dxa"/>
-            <w:tcBorders>
-              <w:top w:val="single" w:sz="4" w:space="0" w:color="B1BBCC"/>
-              <w:left w:val="single" w:sz="4" w:space="0" w:color="B1BBCC"/>
-              <w:bottom w:val="single" w:sz="4" w:space="0" w:color="B1BBCC"/>
-              <w:right w:val="single" w:sz="4" w:space="0" w:color="B1BBCC"/>
-            </w:tcBorders>
-            <w:shd w:val="clear" w:color="auto" w:fill="FFFFFF"/>
-          </w:tcPr>
-          <w:p>
-            <w:pPr>
-              <w:widowControl/>
-              <w:ind w:firstLine="480"/>
-              <w:rPr>
-                <w:rFonts w:ascii="宋体" w:hAnsi="宋体" w:cs="宋体" w:hint="eastAsia"/>
-                <w:kern w:val="0"/>
-              </w:rPr>
-            </w:pPr>
-            <w:r>
-              <w:rPr>
-                <w:rFonts w:ascii="宋体" w:hAnsi="宋体" w:cs="宋体" w:hint="eastAsia"/>
-                <w:kern w:val="0"/>
-              </w:rPr>
-              <w:t>A</w:t>
-            </w:r>
-          </w:p>
-        </w:tc>
-        <w:tc>
-          <w:tcPr>
-            <w:tcW w:w="885" w:type="dxa"/>
-            <w:tcBorders>
-              <w:top w:val="single" w:sz="4" w:space="0" w:color="B1BBCC"/>
-              <w:left w:val="single" w:sz="4" w:space="0" w:color="B1BBCC"/>
-              <w:bottom w:val="single" w:sz="4" w:space="0" w:color="B1BBCC"/>
-              <w:right w:val="single" w:sz="4" w:space="0" w:color="B1BBCC"/>
-            </w:tcBorders>
-            <w:shd w:val="clear" w:color="auto" w:fill="FFFFFF"/>
-          </w:tcPr>
-          <w:p>
-            <w:pPr>
-              <w:widowControl/>
-              <w:ind w:firstLine="480"/>
-              <w:rPr>
-                <w:rFonts w:ascii="宋体" w:hAnsi="宋体" w:cs="宋体" w:hint="eastAsia"/>
+                <w:rFonts w:ascii="宋体" w:hAnsi="宋体" w:cs="宋体"/>
                 <w:kern w:val="0"/>
               </w:rPr>
             </w:pPr>
@@ -16255,22 +16146,109 @@
               <w:widowControl/>
               <w:ind w:firstLine="480"/>
               <w:rPr>
+                <w:rFonts w:ascii="宋体" w:hAnsi="宋体" w:cs="宋体"/>
+                <w:kern w:val="0"/>
+              </w:rPr>
+            </w:pPr>
+            <w:r>
+              <w:rPr>
                 <w:rFonts w:ascii="宋体" w:hAnsi="宋体" w:cs="宋体" w:hint="eastAsia"/>
                 <w:kern w:val="0"/>
               </w:rPr>
+              <w:t>R</w:t>
+            </w:r>
+          </w:p>
+        </w:tc>
+        <w:tc>
+          <w:tcPr>
+            <w:tcW w:w="872" w:type="dxa"/>
+            <w:tcBorders>
+              <w:top w:val="single" w:sz="4" w:space="0" w:color="B1BBCC"/>
+              <w:left w:val="single" w:sz="4" w:space="0" w:color="B1BBCC"/>
+              <w:bottom w:val="single" w:sz="4" w:space="0" w:color="B1BBCC"/>
+              <w:right w:val="single" w:sz="4" w:space="0" w:color="B1BBCC"/>
+            </w:tcBorders>
+            <w:shd w:val="clear" w:color="auto" w:fill="FFFFFF"/>
+          </w:tcPr>
+          <w:p>
+            <w:pPr>
+              <w:widowControl/>
+              <w:ind w:firstLine="480"/>
+              <w:rPr>
+                <w:rFonts w:ascii="宋体" w:hAnsi="宋体" w:cs="宋体"/>
+                <w:kern w:val="0"/>
+              </w:rPr>
+            </w:pPr>
+            <w:r>
+              <w:rPr>
+                <w:rFonts w:ascii="宋体" w:hAnsi="宋体" w:cs="宋体"/>
+                <w:kern w:val="0"/>
+              </w:rPr>
+              <w:t>A</w:t>
+            </w:r>
+          </w:p>
+        </w:tc>
+        <w:tc>
+          <w:tcPr>
+            <w:tcW w:w="872" w:type="dxa"/>
+            <w:tcBorders>
+              <w:top w:val="single" w:sz="4" w:space="0" w:color="B1BBCC"/>
+              <w:left w:val="single" w:sz="4" w:space="0" w:color="B1BBCC"/>
+              <w:bottom w:val="single" w:sz="4" w:space="0" w:color="B1BBCC"/>
+              <w:right w:val="single" w:sz="4" w:space="0" w:color="B1BBCC"/>
+            </w:tcBorders>
+            <w:shd w:val="clear" w:color="auto" w:fill="FFFFFF"/>
+          </w:tcPr>
+          <w:p>
+            <w:pPr>
+              <w:widowControl/>
+              <w:ind w:firstLine="480"/>
+              <w:rPr>
+                <w:rFonts w:ascii="宋体" w:hAnsi="宋体" w:cs="宋体"/>
+                <w:kern w:val="0"/>
+              </w:rPr>
+            </w:pPr>
+            <w:r>
+              <w:rPr>
+                <w:rFonts w:ascii="宋体" w:hAnsi="宋体" w:cs="宋体"/>
+                <w:kern w:val="0"/>
+              </w:rPr>
+              <w:t>A</w:t>
+            </w:r>
+          </w:p>
+        </w:tc>
+        <w:tc>
+          <w:tcPr>
+            <w:tcW w:w="872" w:type="dxa"/>
+            <w:tcBorders>
+              <w:top w:val="single" w:sz="4" w:space="0" w:color="B1BBCC"/>
+              <w:left w:val="single" w:sz="4" w:space="0" w:color="B1BBCC"/>
+              <w:bottom w:val="single" w:sz="4" w:space="0" w:color="B1BBCC"/>
+              <w:right w:val="single" w:sz="4" w:space="0" w:color="B1BBCC"/>
+            </w:tcBorders>
+            <w:shd w:val="clear" w:color="auto" w:fill="FFFFFF"/>
+          </w:tcPr>
+          <w:p>
+            <w:pPr>
+              <w:widowControl/>
+              <w:ind w:firstLine="480"/>
+              <w:rPr>
+                <w:rFonts w:ascii="宋体" w:hAnsi="宋体" w:cs="宋体"/>
+                <w:kern w:val="0"/>
+              </w:rPr>
             </w:pPr>
             <w:r>
               <w:rPr>
                 <w:rFonts w:ascii="宋体" w:hAnsi="宋体" w:cs="宋体" w:hint="eastAsia"/>
                 <w:kern w:val="0"/>
               </w:rPr>
-              <w:t>R</w:t>
-            </w:r>
-          </w:p>
-        </w:tc>
-        <w:tc>
-          <w:tcPr>
-            <w:tcW w:w="872" w:type="dxa"/>
+              <w:t>A</w:t>
+            </w:r>
+          </w:p>
+        </w:tc>
+        <w:tc>
+          <w:tcPr>
+            <w:tcW w:w="883" w:type="dxa"/>
             <w:tcBorders>
               <w:top w:val="single" w:sz="4" w:space="0" w:color="B1BBCC"/>
               <w:left w:val="single" w:sz="4" w:space="0" w:color="B1BBCC"/>
@@ -16285,93 +16263,6 @@
               <w:ind w:firstLine="480"/>
               <w:rPr>
                 <w:rFonts w:ascii="宋体" w:hAnsi="宋体" w:cs="宋体"/>
-                <w:kern w:val="0"/>
-              </w:rPr>
-            </w:pPr>
-            <w:r>
-              <w:rPr>
-                <w:rFonts w:ascii="宋体" w:hAnsi="宋体" w:cs="宋体"/>
-                <w:kern w:val="0"/>
-              </w:rPr>
-              <w:t>A</w:t>
-            </w:r>
-          </w:p>
-        </w:tc>
-        <w:tc>
-          <w:tcPr>
-            <w:tcW w:w="872" w:type="dxa"/>
-            <w:tcBorders>
-              <w:top w:val="single" w:sz="4" w:space="0" w:color="B1BBCC"/>
-              <w:left w:val="single" w:sz="4" w:space="0" w:color="B1BBCC"/>
-              <w:bottom w:val="single" w:sz="4" w:space="0" w:color="B1BBCC"/>
-              <w:right w:val="single" w:sz="4" w:space="0" w:color="B1BBCC"/>
-            </w:tcBorders>
-            <w:shd w:val="clear" w:color="auto" w:fill="FFFFFF"/>
-          </w:tcPr>
-          <w:p>
-            <w:pPr>
-              <w:widowControl/>
-              <w:ind w:firstLine="480"/>
-              <w:rPr>
-                <w:rFonts w:ascii="宋体" w:hAnsi="宋体" w:cs="宋体"/>
-                <w:kern w:val="0"/>
-              </w:rPr>
-            </w:pPr>
-            <w:r>
-              <w:rPr>
-                <w:rFonts w:ascii="宋体" w:hAnsi="宋体" w:cs="宋体"/>
-                <w:kern w:val="0"/>
-              </w:rPr>
-              <w:t>A</w:t>
-            </w:r>
-          </w:p>
-        </w:tc>
-        <w:tc>
-          <w:tcPr>
-            <w:tcW w:w="872" w:type="dxa"/>
-            <w:tcBorders>
-              <w:top w:val="single" w:sz="4" w:space="0" w:color="B1BBCC"/>
-              <w:left w:val="single" w:sz="4" w:space="0" w:color="B1BBCC"/>
-              <w:bottom w:val="single" w:sz="4" w:space="0" w:color="B1BBCC"/>
-              <w:right w:val="single" w:sz="4" w:space="0" w:color="B1BBCC"/>
-            </w:tcBorders>
-            <w:shd w:val="clear" w:color="auto" w:fill="FFFFFF"/>
-          </w:tcPr>
-          <w:p>
-            <w:pPr>
-              <w:widowControl/>
-              <w:ind w:firstLine="480"/>
-              <w:rPr>
-                <w:rFonts w:ascii="宋体" w:hAnsi="宋体" w:cs="宋体" w:hint="eastAsia"/>
-                <w:kern w:val="0"/>
-              </w:rPr>
-            </w:pPr>
-            <w:r>
-              <w:rPr>
-                <w:rFonts w:ascii="宋体" w:hAnsi="宋体" w:cs="宋体" w:hint="eastAsia"/>
-                <w:kern w:val="0"/>
-              </w:rPr>
-              <w:t>A</w:t>
-            </w:r>
-          </w:p>
-        </w:tc>
-        <w:tc>
-          <w:tcPr>
-            <w:tcW w:w="883" w:type="dxa"/>
-            <w:tcBorders>
-              <w:top w:val="single" w:sz="4" w:space="0" w:color="B1BBCC"/>
-              <w:left w:val="single" w:sz="4" w:space="0" w:color="B1BBCC"/>
-              <w:bottom w:val="single" w:sz="4" w:space="0" w:color="B1BBCC"/>
-              <w:right w:val="single" w:sz="4" w:space="0" w:color="B1BBCC"/>
-            </w:tcBorders>
-            <w:shd w:val="clear" w:color="auto" w:fill="FFFFFF"/>
-          </w:tcPr>
-          <w:p>
-            <w:pPr>
-              <w:widowControl/>
-              <w:ind w:firstLine="480"/>
-              <w:rPr>
-                <w:rFonts w:ascii="宋体" w:hAnsi="宋体" w:cs="宋体" w:hint="eastAsia"/>
                 <w:kern w:val="0"/>
               </w:rPr>
             </w:pPr>
@@ -16454,7 +16345,7 @@
               <w:widowControl/>
               <w:ind w:firstLine="480"/>
               <w:rPr>
-                <w:rFonts w:ascii="宋体" w:hAnsi="宋体" w:cs="宋体" w:hint="eastAsia"/>
+                <w:rFonts w:ascii="宋体" w:hAnsi="宋体" w:cs="宋体"/>
                 <w:kern w:val="0"/>
               </w:rPr>
             </w:pPr>
@@ -16629,7 +16520,7 @@
               <w:widowControl/>
               <w:ind w:firstLine="480"/>
               <w:rPr>
-                <w:rFonts w:ascii="宋体" w:hAnsi="宋体" w:cs="宋体" w:hint="eastAsia"/>
+                <w:rFonts w:ascii="宋体" w:hAnsi="宋体" w:cs="宋体"/>
                 <w:kern w:val="0"/>
               </w:rPr>
             </w:pPr>
@@ -16804,7 +16695,7 @@
               <w:widowControl/>
               <w:ind w:firstLine="480"/>
               <w:rPr>
-                <w:rFonts w:ascii="宋体" w:hAnsi="宋体" w:cs="宋体" w:hint="eastAsia"/>
+                <w:rFonts w:ascii="宋体" w:hAnsi="宋体" w:cs="宋体"/>
                 <w:kern w:val="0"/>
               </w:rPr>
             </w:pPr>
@@ -16979,7 +16870,7 @@
               <w:widowControl/>
               <w:ind w:firstLine="480"/>
               <w:rPr>
-                <w:rFonts w:ascii="宋体" w:hAnsi="宋体" w:cs="宋体" w:hint="eastAsia"/>
+                <w:rFonts w:ascii="宋体" w:hAnsi="宋体" w:cs="宋体"/>
                 <w:kern w:val="0"/>
               </w:rPr>
             </w:pPr>
@@ -17154,7 +17045,7 @@
               <w:widowControl/>
               <w:ind w:firstLine="480"/>
               <w:rPr>
-                <w:rFonts w:ascii="宋体" w:hAnsi="宋体" w:cs="宋体" w:hint="eastAsia"/>
+                <w:rFonts w:ascii="宋体" w:hAnsi="宋体" w:cs="宋体"/>
                 <w:kern w:val="0"/>
               </w:rPr>
             </w:pPr>
@@ -17329,7 +17220,7 @@
               <w:widowControl/>
               <w:ind w:firstLine="480"/>
               <w:rPr>
-                <w:rFonts w:ascii="宋体" w:hAnsi="宋体" w:cs="宋体" w:hint="eastAsia"/>
+                <w:rFonts w:ascii="宋体" w:hAnsi="宋体" w:cs="宋体"/>
                 <w:kern w:val="0"/>
               </w:rPr>
             </w:pPr>
@@ -17505,7 +17396,7 @@
               <w:widowControl/>
               <w:ind w:firstLine="480"/>
               <w:rPr>
-                <w:rFonts w:ascii="宋体" w:hAnsi="宋体" w:cs="宋体" w:hint="eastAsia"/>
+                <w:rFonts w:ascii="宋体" w:hAnsi="宋体" w:cs="宋体"/>
                 <w:kern w:val="0"/>
               </w:rPr>
             </w:pPr>
@@ -17643,7 +17534,7 @@
         <w:pStyle w:val="2"/>
         <w:ind w:firstLine="643"/>
       </w:pPr>
-      <w:bookmarkStart w:id="67" w:name="_Toc502514641"/>
+      <w:bookmarkStart w:id="67" w:name="_Toc502830161"/>
       <w:r>
         <w:lastRenderedPageBreak/>
         <w:t>项目</w:t>
@@ -18602,7 +18493,7 @@
         <w:pStyle w:val="2"/>
         <w:ind w:firstLine="643"/>
       </w:pPr>
-      <w:bookmarkStart w:id="68" w:name="_Toc502514642"/>
+      <w:bookmarkStart w:id="68" w:name="_Toc502830162"/>
       <w:r>
         <w:lastRenderedPageBreak/>
         <w:t>项目</w:t>
@@ -19628,7 +19519,7 @@
       <w:pPr>
         <w:pStyle w:val="1"/>
       </w:pPr>
-      <w:bookmarkStart w:id="69" w:name="_Toc502514643"/>
+      <w:bookmarkStart w:id="69" w:name="_Toc502830163"/>
       <w:proofErr w:type="spellStart"/>
       <w:r>
         <w:rPr>
@@ -19645,7 +19536,7 @@
         <w:pStyle w:val="2"/>
         <w:ind w:firstLine="643"/>
       </w:pPr>
-      <w:bookmarkStart w:id="70" w:name="_Toc502514644"/>
+      <w:bookmarkStart w:id="70" w:name="_Toc502830164"/>
       <w:r>
         <w:rPr>
           <w:rFonts w:hint="eastAsia"/>
@@ -20351,7 +20242,7 @@
         <w:pStyle w:val="2"/>
         <w:ind w:firstLine="643"/>
       </w:pPr>
-      <w:bookmarkStart w:id="71" w:name="_Toc502514645"/>
+      <w:bookmarkStart w:id="71" w:name="_Toc502830165"/>
       <w:r>
         <w:rPr>
           <w:rFonts w:hint="eastAsia"/>
@@ -21043,7 +20934,7 @@
           <w:lang w:eastAsia="zh-CN"/>
         </w:rPr>
       </w:pPr>
-      <w:bookmarkStart w:id="72" w:name="_Toc502514646"/>
+      <w:bookmarkStart w:id="72" w:name="_Toc502830166"/>
       <w:r>
         <w:rPr>
           <w:rFonts w:hint="eastAsia"/>
@@ -21059,7 +20950,7 @@
         <w:pStyle w:val="2"/>
         <w:ind w:firstLine="643"/>
       </w:pPr>
-      <w:bookmarkStart w:id="73" w:name="_Toc502514647"/>
+      <w:bookmarkStart w:id="73" w:name="_Toc502830167"/>
       <w:r>
         <w:rPr>
           <w:rFonts w:hint="eastAsia"/>
@@ -21084,7 +20975,7 @@
         <w:pStyle w:val="2"/>
         <w:ind w:firstLine="643"/>
       </w:pPr>
-      <w:bookmarkStart w:id="74" w:name="_Toc502514648"/>
+      <w:bookmarkStart w:id="74" w:name="_Toc502830168"/>
       <w:r>
         <w:rPr>
           <w:rFonts w:hint="eastAsia"/>
@@ -21334,7 +21225,7 @@
         <w:pStyle w:val="2"/>
         <w:ind w:firstLine="643"/>
       </w:pPr>
-      <w:bookmarkStart w:id="75" w:name="_Toc502514649"/>
+      <w:bookmarkStart w:id="75" w:name="_Toc502830169"/>
       <w:r>
         <w:rPr>
           <w:rFonts w:hint="eastAsia"/>
@@ -21566,7 +21457,7 @@
         <w:pStyle w:val="2"/>
         <w:ind w:firstLine="643"/>
       </w:pPr>
-      <w:bookmarkStart w:id="76" w:name="_Toc502514650"/>
+      <w:bookmarkStart w:id="76" w:name="_Toc502830170"/>
       <w:r>
         <w:rPr>
           <w:rFonts w:hint="eastAsia"/>
@@ -22003,7 +21894,7 @@
                 <w:bCs/>
                 <w:noProof/>
               </w:rPr>
-              <w:t>3</w:t>
+              <w:t>21</w:t>
             </w:r>
             <w:r>
               <w:rPr>
@@ -24303,7 +24194,7 @@
 </file>
 
 <file path=customXml/itemProps1.xml><?xml version="1.0" encoding="utf-8"?>
-<ds:datastoreItem xmlns:ds="http://schemas.openxmlformats.org/officeDocument/2006/customXml" ds:itemID="{62A9CBCC-075A-4452-A512-A7A57A22C9D1}">
+<ds:datastoreItem xmlns:ds="http://schemas.openxmlformats.org/officeDocument/2006/customXml" ds:itemID="{013C70CF-0AFA-4791-8294-77E3EB12EC51}">
   <ds:schemaRefs>
     <ds:schemaRef ds:uri="http://schemas.openxmlformats.org/officeDocument/2006/bibliography"/>
   </ds:schemaRefs>
